--- a/Evaluations of Courses/BCIS381.docx
+++ b/Evaluations of Courses/BCIS381.docx
@@ -31,12 +31,38 @@
       </w:r>
     </w:p>
     <w:p>
-      <w:bookmarkStart w:id="0" w:name="_GoBack"/>
       <w:r>
         <w:t>The course covered a wide variety of skills needed in the industry as well such as report writing, time management, research skills, public speaking and communication.</w:t>
       </w:r>
     </w:p>
-    <w:bookmarkEnd w:id="0"/>
+    <w:p>
+      <w:pPr>
+        <w:spacing w:line="360" w:lineRule="auto"/>
+      </w:pPr>
+      <w:r>
+        <w:t xml:space="preserve">I learned important skills in research and analysis. This course involved the reading of a wide range of source materials. </w:t>
+      </w:r>
+    </w:p>
+    <w:p>
+      <w:pPr>
+        <w:spacing w:line="360" w:lineRule="auto"/>
+      </w:pPr>
+      <w:r>
+        <w:t>We had to write summaries of the research we had done through the project. It is useful being able to condense what you have learned during a week into approximately a page of writing.</w:t>
+      </w:r>
+    </w:p>
+    <w:p>
+      <w:pPr>
+        <w:spacing w:line="360" w:lineRule="auto"/>
+      </w:pPr>
+      <w:r>
+        <w:t>The long report I wrote for this course, about the three main mobile platforms, was good preparation for writing the final reports for my project. </w:t>
+      </w:r>
+    </w:p>
+    <w:p>
+      <w:bookmarkStart w:id="0" w:name="_GoBack"/>
+      <w:bookmarkEnd w:id="0"/>
+    </w:p>
     <w:p>
       <w:r>
         <w:t>Recommendations</w:t>
@@ -51,6 +77,127 @@
     </w:sectPr>
   </w:body>
 </w:document>
+</file>
+
+<file path=word/numbering.xml><?xml version="1.0" encoding="utf-8"?>
+<w:numbering xmlns:wpc="http://schemas.microsoft.com/office/word/2010/wordprocessingCanvas" xmlns:mc="http://schemas.openxmlformats.org/markup-compatibility/2006" xmlns:o="urn:schemas-microsoft-com:office:office" xmlns:r="http://schemas.openxmlformats.org/officeDocument/2006/relationships" xmlns:m="http://schemas.openxmlformats.org/officeDocument/2006/math" xmlns:v="urn:schemas-microsoft-com:vml" xmlns:wp14="http://schemas.microsoft.com/office/word/2010/wordprocessingDrawing" xmlns:wp="http://schemas.openxmlformats.org/drawingml/2006/wordprocessingDrawing" xmlns:w10="urn:schemas-microsoft-com:office:word" xmlns:w="http://schemas.openxmlformats.org/wordprocessingml/2006/main" xmlns:w14="http://schemas.microsoft.com/office/word/2010/wordml" xmlns:w15="http://schemas.microsoft.com/office/word/2012/wordml" xmlns:wpg="http://schemas.microsoft.com/office/word/2010/wordprocessingGroup" xmlns:wpi="http://schemas.microsoft.com/office/word/2010/wordprocessingInk" xmlns:wne="http://schemas.microsoft.com/office/word/2006/wordml" xmlns:wps="http://schemas.microsoft.com/office/word/2010/wordprocessingShape" mc:Ignorable="w14 w15 wp14">
+  <w:abstractNum w:abstractNumId="0" w15:restartNumberingAfterBreak="0">
+    <w:nsid w:val="18B466FF"/>
+    <w:multiLevelType w:val="hybridMultilevel"/>
+    <w:tmpl w:val="0BA62532"/>
+    <w:lvl w:ilvl="0" w:tplc="14090001">
+      <w:start w:val="1"/>
+      <w:numFmt w:val="bullet"/>
+      <w:lvlText w:val=""/>
+      <w:lvlJc w:val="left"/>
+      <w:pPr>
+        <w:ind w:left="720" w:hanging="360"/>
+      </w:pPr>
+      <w:rPr>
+        <w:rFonts w:ascii="Symbol" w:hAnsi="Symbol" w:hint="default"/>
+      </w:rPr>
+    </w:lvl>
+    <w:lvl w:ilvl="1" w:tplc="14090003" w:tentative="1">
+      <w:start w:val="1"/>
+      <w:numFmt w:val="bullet"/>
+      <w:lvlText w:val="o"/>
+      <w:lvlJc w:val="left"/>
+      <w:pPr>
+        <w:ind w:left="1440" w:hanging="360"/>
+      </w:pPr>
+      <w:rPr>
+        <w:rFonts w:ascii="Courier New" w:hAnsi="Courier New" w:cs="Courier New" w:hint="default"/>
+      </w:rPr>
+    </w:lvl>
+    <w:lvl w:ilvl="2" w:tplc="14090005" w:tentative="1">
+      <w:start w:val="1"/>
+      <w:numFmt w:val="bullet"/>
+      <w:lvlText w:val=""/>
+      <w:lvlJc w:val="left"/>
+      <w:pPr>
+        <w:ind w:left="2160" w:hanging="360"/>
+      </w:pPr>
+      <w:rPr>
+        <w:rFonts w:ascii="Wingdings" w:hAnsi="Wingdings" w:hint="default"/>
+      </w:rPr>
+    </w:lvl>
+    <w:lvl w:ilvl="3" w:tplc="14090001" w:tentative="1">
+      <w:start w:val="1"/>
+      <w:numFmt w:val="bullet"/>
+      <w:lvlText w:val=""/>
+      <w:lvlJc w:val="left"/>
+      <w:pPr>
+        <w:ind w:left="2880" w:hanging="360"/>
+      </w:pPr>
+      <w:rPr>
+        <w:rFonts w:ascii="Symbol" w:hAnsi="Symbol" w:hint="default"/>
+      </w:rPr>
+    </w:lvl>
+    <w:lvl w:ilvl="4" w:tplc="14090003" w:tentative="1">
+      <w:start w:val="1"/>
+      <w:numFmt w:val="bullet"/>
+      <w:lvlText w:val="o"/>
+      <w:lvlJc w:val="left"/>
+      <w:pPr>
+        <w:ind w:left="3600" w:hanging="360"/>
+      </w:pPr>
+      <w:rPr>
+        <w:rFonts w:ascii="Courier New" w:hAnsi="Courier New" w:cs="Courier New" w:hint="default"/>
+      </w:rPr>
+    </w:lvl>
+    <w:lvl w:ilvl="5" w:tplc="14090005" w:tentative="1">
+      <w:start w:val="1"/>
+      <w:numFmt w:val="bullet"/>
+      <w:lvlText w:val=""/>
+      <w:lvlJc w:val="left"/>
+      <w:pPr>
+        <w:ind w:left="4320" w:hanging="360"/>
+      </w:pPr>
+      <w:rPr>
+        <w:rFonts w:ascii="Wingdings" w:hAnsi="Wingdings" w:hint="default"/>
+      </w:rPr>
+    </w:lvl>
+    <w:lvl w:ilvl="6" w:tplc="14090001" w:tentative="1">
+      <w:start w:val="1"/>
+      <w:numFmt w:val="bullet"/>
+      <w:lvlText w:val=""/>
+      <w:lvlJc w:val="left"/>
+      <w:pPr>
+        <w:ind w:left="5040" w:hanging="360"/>
+      </w:pPr>
+      <w:rPr>
+        <w:rFonts w:ascii="Symbol" w:hAnsi="Symbol" w:hint="default"/>
+      </w:rPr>
+    </w:lvl>
+    <w:lvl w:ilvl="7" w:tplc="14090003" w:tentative="1">
+      <w:start w:val="1"/>
+      <w:numFmt w:val="bullet"/>
+      <w:lvlText w:val="o"/>
+      <w:lvlJc w:val="left"/>
+      <w:pPr>
+        <w:ind w:left="5760" w:hanging="360"/>
+      </w:pPr>
+      <w:rPr>
+        <w:rFonts w:ascii="Courier New" w:hAnsi="Courier New" w:cs="Courier New" w:hint="default"/>
+      </w:rPr>
+    </w:lvl>
+    <w:lvl w:ilvl="8" w:tplc="14090005" w:tentative="1">
+      <w:start w:val="1"/>
+      <w:numFmt w:val="bullet"/>
+      <w:lvlText w:val=""/>
+      <w:lvlJc w:val="left"/>
+      <w:pPr>
+        <w:ind w:left="6480" w:hanging="360"/>
+      </w:pPr>
+      <w:rPr>
+        <w:rFonts w:ascii="Wingdings" w:hAnsi="Wingdings" w:hint="default"/>
+      </w:rPr>
+    </w:lvl>
+  </w:abstractNum>
+  <w:num w:numId="1">
+    <w:abstractNumId w:val="0"/>
+  </w:num>
+</w:numbering>
 </file>
 
 <file path=word/styles.xml><?xml version="1.0" encoding="utf-8"?>
@@ -474,6 +621,22 @@
     <w:semiHidden/>
     <w:unhideWhenUsed/>
   </w:style>
+  <w:style w:type="paragraph" w:styleId="ListParagraph">
+    <w:name w:val="List Paragraph"/>
+    <w:basedOn w:val="Normal"/>
+    <w:uiPriority w:val="34"/>
+    <w:qFormat/>
+    <w:rsid w:val="00AA3B77"/>
+    <w:pPr>
+      <w:ind w:left="720"/>
+      <w:contextualSpacing/>
+    </w:pPr>
+    <w:rPr>
+      <w:rFonts w:ascii="Calibri" w:eastAsia="Calibri" w:hAnsi="Calibri" w:cs="Calibri"/>
+      <w:color w:val="000000"/>
+      <w:lang w:eastAsia="en-NZ"/>
+    </w:rPr>
+  </w:style>
 </w:styles>
 </file>
 

--- a/Evaluations of Courses/BCIS381.docx
+++ b/Evaluations of Courses/BCIS381.docx
@@ -8,14 +8,12 @@
       </w:r>
     </w:p>
     <w:p>
-      <w:r>
-        <w:t xml:space="preserve">What is good about this </w:t>
-      </w:r>
-      <w:proofErr w:type="gramStart"/>
-      <w:r>
-        <w:t>course</w:t>
-      </w:r>
-      <w:proofErr w:type="gramEnd"/>
+      <w:pPr>
+        <w:pStyle w:val="Heading2"/>
+      </w:pPr>
+      <w:r>
+        <w:t>What is good about this course</w:t>
+      </w:r>
     </w:p>
     <w:p>
       <w:pPr>
@@ -60,15 +58,37 @@
       </w:r>
     </w:p>
     <w:p>
+      <w:r>
+        <w:t>It was the learning that I had in this class which really was a boost to my own confidence in doing programming, and seeking to find a place of employment in the future. The course is structured in a way to ensure that you finish what you started. I found that the course is instrumental for me in critical thinking.</w:t>
+      </w:r>
+      <w:r>
+        <w:t xml:space="preserve"> </w:t>
+      </w:r>
+      <w:r>
+        <w:t>This was actioned in the first week by setting up a proposal by which you can evaluate your outcomes and each week I was reminded of the steps to take to finish. This meant having a clear understanding of what I was achieving. In addition to this constructing a proposal from the first week enabled me to determine how much time will be spent on each task and be in control of my learning.</w:t>
+      </w:r>
+      <w:r>
+        <w:t xml:space="preserve"> </w:t>
+      </w:r>
+      <w:r>
+        <w:t>This is something that is not so much given in other subjects.</w:t>
+      </w:r>
+    </w:p>
+    <w:p>
+      <w:pPr>
+        <w:pStyle w:val="Heading2"/>
+      </w:pPr>
+      <w:r>
+        <w:t>Recommendations</w:t>
+      </w:r>
+    </w:p>
+    <w:p>
+      <w:r>
+        <w:t xml:space="preserve">No recommendations for this course. </w:t>
+      </w:r>
       <w:bookmarkStart w:id="0" w:name="_GoBack"/>
       <w:bookmarkEnd w:id="0"/>
     </w:p>
-    <w:p>
-      <w:r>
-        <w:t>Recommendations</w:t>
-      </w:r>
-    </w:p>
-    <w:p/>
     <w:sectPr>
       <w:pgSz w:w="11906" w:h="16838"/>
       <w:pgMar w:top="1440" w:right="1440" w:bottom="1440" w:left="1440" w:header="708" w:footer="708" w:gutter="0"/>
@@ -594,6 +614,28 @@
     <w:name w:val="Normal"/>
     <w:qFormat/>
   </w:style>
+  <w:style w:type="paragraph" w:styleId="Heading2">
+    <w:name w:val="heading 2"/>
+    <w:basedOn w:val="Normal"/>
+    <w:next w:val="Normal"/>
+    <w:link w:val="Heading2Char"/>
+    <w:uiPriority w:val="9"/>
+    <w:unhideWhenUsed/>
+    <w:qFormat/>
+    <w:rsid w:val="00B35D9D"/>
+    <w:pPr>
+      <w:keepNext/>
+      <w:keepLines/>
+      <w:spacing w:before="40" w:after="0"/>
+      <w:outlineLvl w:val="1"/>
+    </w:pPr>
+    <w:rPr>
+      <w:rFonts w:asciiTheme="majorHAnsi" w:eastAsiaTheme="majorEastAsia" w:hAnsiTheme="majorHAnsi" w:cstheme="majorBidi"/>
+      <w:color w:val="2E74B5" w:themeColor="accent1" w:themeShade="BF"/>
+      <w:sz w:val="26"/>
+      <w:szCs w:val="26"/>
+    </w:rPr>
+  </w:style>
   <w:style w:type="character" w:default="1" w:styleId="DefaultParagraphFont">
     <w:name w:val="Default Paragraph Font"/>
     <w:uiPriority w:val="1"/>
@@ -635,6 +677,19 @@
       <w:rFonts w:ascii="Calibri" w:eastAsia="Calibri" w:hAnsi="Calibri" w:cs="Calibri"/>
       <w:color w:val="000000"/>
       <w:lang w:eastAsia="en-NZ"/>
+    </w:rPr>
+  </w:style>
+  <w:style w:type="character" w:customStyle="1" w:styleId="Heading2Char">
+    <w:name w:val="Heading 2 Char"/>
+    <w:basedOn w:val="DefaultParagraphFont"/>
+    <w:link w:val="Heading2"/>
+    <w:uiPriority w:val="9"/>
+    <w:rsid w:val="00B35D9D"/>
+    <w:rPr>
+      <w:rFonts w:asciiTheme="majorHAnsi" w:eastAsiaTheme="majorEastAsia" w:hAnsiTheme="majorHAnsi" w:cstheme="majorBidi"/>
+      <w:color w:val="2E74B5" w:themeColor="accent1" w:themeShade="BF"/>
+      <w:sz w:val="26"/>
+      <w:szCs w:val="26"/>
     </w:rPr>
   </w:style>
 </w:styles>

--- a/Evaluations of Courses/BCIS381.docx
+++ b/Evaluations of Courses/BCIS381.docx
@@ -3,91 +3,236 @@
 <w:document xmlns:wpc="http://schemas.microsoft.com/office/word/2010/wordprocessingCanvas" xmlns:mc="http://schemas.openxmlformats.org/markup-compatibility/2006" xmlns:o="urn:schemas-microsoft-com:office:office" xmlns:r="http://schemas.openxmlformats.org/officeDocument/2006/relationships" xmlns:m="http://schemas.openxmlformats.org/officeDocument/2006/math" xmlns:v="urn:schemas-microsoft-com:vml" xmlns:wp14="http://schemas.microsoft.com/office/word/2010/wordprocessingDrawing" xmlns:wp="http://schemas.openxmlformats.org/drawingml/2006/wordprocessingDrawing" xmlns:w10="urn:schemas-microsoft-com:office:word" xmlns:w="http://schemas.openxmlformats.org/wordprocessingml/2006/main" xmlns:w14="http://schemas.microsoft.com/office/word/2010/wordml" xmlns:w15="http://schemas.microsoft.com/office/word/2012/wordml" xmlns:wpg="http://schemas.microsoft.com/office/word/2010/wordprocessingGroup" xmlns:wpi="http://schemas.microsoft.com/office/word/2010/wordprocessingInk" xmlns:wne="http://schemas.microsoft.com/office/word/2006/wordml" xmlns:wps="http://schemas.microsoft.com/office/word/2010/wordprocessingShape" mc:Ignorable="w14 w15 wp14">
   <w:body>
     <w:p>
-      <w:r>
+      <w:pPr>
+        <w:pStyle w:val="Title"/>
+        <w:jc w:val="right"/>
+        <w:rPr>
+          <w:rFonts w:ascii="Century Gothic" w:hAnsi="Century Gothic"/>
+          <w:sz w:val="72"/>
+        </w:rPr>
+      </w:pPr>
+      <w:r>
+        <w:rPr>
+          <w:rFonts w:ascii="Century Gothic" w:hAnsi="Century Gothic"/>
+          <w:sz w:val="72"/>
+        </w:rPr>
         <w:t>BCIS381</w:t>
       </w:r>
     </w:p>
     <w:p>
       <w:pPr>
-        <w:pStyle w:val="Heading2"/>
-      </w:pPr>
-      <w:r>
-        <w:t>What is good about this course</w:t>
-      </w:r>
-    </w:p>
-    <w:p>
-      <w:pPr>
-        <w:rPr>
-          <w:lang w:eastAsia="en-NZ"/>
-        </w:rPr>
-      </w:pPr>
-      <w:r>
-        <w:rPr>
-          <w:lang w:eastAsia="en-NZ"/>
-        </w:rPr>
-        <w:t>The outcome of the course was of great value! I used my Cloud Computing knowledge on data security, storage confidentiality and availability in my project. I am very happy with my topic and I was pushed again to do something I haven’t done which is present a 25-30 minute presentation in front of the whole IS301 class. Biggest audience I ever presented to but again this is another skill that also contributes to the end of the project presentation.</w:t>
-      </w:r>
-    </w:p>
-    <w:p>
-      <w:r>
-        <w:t>The course covered a wide variety of skills needed in the industry as well such as report writing, time management, research skills, public speaking and communication.</w:t>
-      </w:r>
-    </w:p>
-    <w:p>
-      <w:pPr>
-        <w:spacing w:line="360" w:lineRule="auto"/>
-      </w:pPr>
-      <w:r>
-        <w:t xml:space="preserve">I learned important skills in research and analysis. This course involved the reading of a wide range of source materials. </w:t>
-      </w:r>
-    </w:p>
-    <w:p>
-      <w:pPr>
-        <w:spacing w:line="360" w:lineRule="auto"/>
-      </w:pPr>
-      <w:r>
-        <w:t>We had to write summaries of the research we had done through the project. It is useful being able to condense what you have learned during a week into approximately a page of writing.</w:t>
-      </w:r>
-    </w:p>
-    <w:p>
-      <w:pPr>
-        <w:spacing w:line="360" w:lineRule="auto"/>
-      </w:pPr>
-      <w:r>
-        <w:t>The long report I wrote for this course, about the three main mobile platforms, was good preparation for writing the final reports for my project. </w:t>
-      </w:r>
-    </w:p>
-    <w:p>
-      <w:r>
-        <w:t>It was the learning that I had in this class which really was a boost to my own confidence in doing programming, and seeking to find a place of employment in the future. The course is structured in a way to ensure that you finish what you started. I found that the course is instrumental for me in critical thinking.</w:t>
-      </w:r>
-      <w:r>
-        <w:t xml:space="preserve"> </w:t>
-      </w:r>
-      <w:r>
-        <w:t>This was actioned in the first week by setting up a proposal by which you can evaluate your outcomes and each week I was reminded of the steps to take to finish. This meant having a clear understanding of what I was achieving. In addition to this constructing a proposal from the first week enabled me to determine how much time will be spent on each task and be in control of my learning.</w:t>
-      </w:r>
-      <w:r>
-        <w:t xml:space="preserve"> </w:t>
-      </w:r>
-      <w:r>
-        <w:t>This is something that is not so much given in other subjects.</w:t>
-      </w:r>
-    </w:p>
-    <w:p>
-      <w:pPr>
-        <w:pStyle w:val="Heading2"/>
-      </w:pPr>
-      <w:r>
-        <w:t>Recommendations</w:t>
-      </w:r>
-    </w:p>
-    <w:p>
-      <w:r>
-        <w:t xml:space="preserve">No recommendations for this course. </w:t>
+        <w:pStyle w:val="Title"/>
+        <w:jc w:val="right"/>
+        <w:rPr>
+          <w:rFonts w:ascii="Century Gothic" w:hAnsi="Century Gothic"/>
+          <w:sz w:val="72"/>
+        </w:rPr>
+      </w:pPr>
+      <w:r>
+        <w:rPr>
+          <w:rFonts w:ascii="Century Gothic" w:hAnsi="Century Gothic"/>
+          <w:sz w:val="72"/>
+        </w:rPr>
+        <w:t>Special Topic in ICT</w:t>
+      </w:r>
+    </w:p>
+    <w:p>
+      <w:pPr>
+        <w:pStyle w:val="Title"/>
+        <w:jc w:val="right"/>
+        <w:rPr>
+          <w:rFonts w:ascii="Century Gothic" w:hAnsi="Century Gothic"/>
+        </w:rPr>
+      </w:pPr>
+      <w:r>
+        <w:rPr>
+          <w:rFonts w:ascii="Century Gothic" w:hAnsi="Century Gothic"/>
+        </w:rPr>
+        <w:t xml:space="preserve">COURSE EVALUATIONS FROM </w:t>
+      </w:r>
+    </w:p>
+    <w:p>
+      <w:pPr>
+        <w:pStyle w:val="Title"/>
+        <w:jc w:val="right"/>
+        <w:rPr>
+          <w:rFonts w:ascii="Century Gothic" w:hAnsi="Century Gothic"/>
+        </w:rPr>
+      </w:pPr>
+      <w:r>
+        <w:rPr>
+          <w:rFonts w:ascii="Century Gothic" w:hAnsi="Century Gothic"/>
+        </w:rPr>
+        <w:t>CO-OPERATIVE EDUCATION PROJECT 2016 S1</w:t>
+      </w:r>
+    </w:p>
+    <w:p>
+      <w:pPr>
+        <w:rPr>
+          <w:rFonts w:eastAsiaTheme="majorEastAsia" w:cstheme="majorBidi"/>
+          <w:spacing w:val="-10"/>
+          <w:kern w:val="28"/>
+          <w:sz w:val="56"/>
+          <w:szCs w:val="56"/>
+        </w:rPr>
+      </w:pPr>
+      <w:r>
+        <w:rPr>
+          <w:rFonts w:ascii="Century Gothic" w:hAnsi="Century Gothic"/>
+          <w:noProof/>
+        </w:rPr>
+        <w:drawing>
+          <wp:anchor distT="0" distB="0" distL="114300" distR="114300" simplePos="0" relativeHeight="251658240" behindDoc="0" locked="0" layoutInCell="1" allowOverlap="1">
+            <wp:simplePos x="0" y="0"/>
+            <wp:positionH relativeFrom="column">
+              <wp:posOffset>3924300</wp:posOffset>
+            </wp:positionH>
+            <wp:positionV relativeFrom="paragraph">
+              <wp:posOffset>5707380</wp:posOffset>
+            </wp:positionV>
+            <wp:extent cx="1800225" cy="714375"/>
+            <wp:effectExtent l="0" t="0" r="9525" b="9525"/>
+            <wp:wrapSquare wrapText="bothSides"/>
+            <wp:docPr id="1" name="Picture 1" descr="\\ADFSSTUD1\n-q\njs236\Documents\Downloads\unnamed.jpg"/>
+            <wp:cNvGraphicFramePr>
+              <a:graphicFrameLocks xmlns:a="http://schemas.openxmlformats.org/drawingml/2006/main" noChangeAspect="1"/>
+            </wp:cNvGraphicFramePr>
+            <a:graphic xmlns:a="http://schemas.openxmlformats.org/drawingml/2006/main">
+              <a:graphicData uri="http://schemas.openxmlformats.org/drawingml/2006/picture">
+                <pic:pic xmlns:pic="http://schemas.openxmlformats.org/drawingml/2006/picture">
+                  <pic:nvPicPr>
+                    <pic:cNvPr id="0" name="Picture 1" descr="\\ADFSSTUD1\n-q\njs236\Documents\Downloads\unnamed.jpg"/>
+                    <pic:cNvPicPr>
+                      <a:picLocks noChangeAspect="1" noChangeArrowheads="1"/>
+                    </pic:cNvPicPr>
+                  </pic:nvPicPr>
+                  <pic:blipFill>
+                    <a:blip r:embed="rId5">
+                      <a:extLst>
+                        <a:ext uri="{28A0092B-C50C-407E-A947-70E740481C1C}">
+                          <a14:useLocalDpi xmlns:a14="http://schemas.microsoft.com/office/drawing/2010/main" val="0"/>
+                        </a:ext>
+                      </a:extLst>
+                    </a:blip>
+                    <a:srcRect/>
+                    <a:stretch>
+                      <a:fillRect/>
+                    </a:stretch>
+                  </pic:blipFill>
+                  <pic:spPr bwMode="auto">
+                    <a:xfrm>
+                      <a:off x="0" y="0"/>
+                      <a:ext cx="1800225" cy="714375"/>
+                    </a:xfrm>
+                    <a:prstGeom prst="rect">
+                      <a:avLst/>
+                    </a:prstGeom>
+                    <a:noFill/>
+                    <a:ln>
+                      <a:noFill/>
+                    </a:ln>
+                  </pic:spPr>
+                </pic:pic>
+              </a:graphicData>
+            </a:graphic>
+            <wp14:sizeRelH relativeFrom="page">
+              <wp14:pctWidth>0</wp14:pctWidth>
+            </wp14:sizeRelH>
+            <wp14:sizeRelV relativeFrom="page">
+              <wp14:pctHeight>0</wp14:pctHeight>
+            </wp14:sizeRelV>
+          </wp:anchor>
+        </w:drawing>
+      </w:r>
+      <w:r>
+        <w:br w:type="page"/>
       </w:r>
       <w:bookmarkStart w:id="0" w:name="_GoBack"/>
       <w:bookmarkEnd w:id="0"/>
+    </w:p>
+    <w:p>
+      <w:pPr>
+        <w:pStyle w:val="Title"/>
+        <w:jc w:val="right"/>
+        <w:rPr>
+          <w:rFonts w:ascii="Century Gothic" w:hAnsi="Century Gothic"/>
+        </w:rPr>
+      </w:pPr>
+    </w:p>
+    <w:p/>
+    <w:p>
+      <w:pPr>
+        <w:pStyle w:val="Heading2"/>
+      </w:pPr>
+      <w:r>
+        <w:t>What is good about this course</w:t>
+      </w:r>
+    </w:p>
+    <w:p>
+      <w:pPr>
+        <w:rPr>
+          <w:lang w:eastAsia="en-NZ"/>
+        </w:rPr>
+      </w:pPr>
+      <w:r>
+        <w:rPr>
+          <w:lang w:eastAsia="en-NZ"/>
+        </w:rPr>
+        <w:t>The outcome of the course was of great value! I used my Cloud Computing knowledge on data security, storage confidentiality and availability in my project. I am very happy with my topic and I was pushed again to do something I haven’t done which is present a 25-30 minute presentation in front of the whole IS301 class. Biggest audience I ever presented to but again this is another skill that also contributes to the end of the project presentation.</w:t>
+      </w:r>
+    </w:p>
+    <w:p>
+      <w:r>
+        <w:t>The course covered a wide variety of skills needed in the industry as well such as report writing, time management, research skills, public speaking and communication.</w:t>
+      </w:r>
+    </w:p>
+    <w:p>
+      <w:pPr>
+        <w:spacing w:line="360" w:lineRule="auto"/>
+      </w:pPr>
+      <w:r>
+        <w:t xml:space="preserve">I learned important skills in research and analysis. This course involved the reading of a wide range of source materials. </w:t>
+      </w:r>
+    </w:p>
+    <w:p>
+      <w:pPr>
+        <w:spacing w:line="360" w:lineRule="auto"/>
+      </w:pPr>
+      <w:r>
+        <w:t>We had to write summaries of the research we had done through the project. It is useful being able to condense what you have learned during a week into approximately a page of writing.</w:t>
+      </w:r>
+    </w:p>
+    <w:p>
+      <w:pPr>
+        <w:spacing w:line="360" w:lineRule="auto"/>
+      </w:pPr>
+      <w:r>
+        <w:t>The long report I wrote for this course, about the three main mobile platforms, was good preparation for writing the final reports for my project. </w:t>
+      </w:r>
+    </w:p>
+    <w:p>
+      <w:r>
+        <w:t>It was the learning that I had in this class which really was a boost to my own confidence in doing programming, and seeking to find a place of employment in the future. The course is structured in a way to ensure that you finish what you started. I found that the course is instrumental for me in critical thinking. This was actioned in the first week by setting up a proposal by which you can evaluate your outcomes and each week I was reminded of the steps to take to finish. This meant having a clear understanding of what I was achieving. In addition to this constructing a proposal from the first week enabled me to determine how much time will be spent on each task and be in control of my learning.</w:t>
+      </w:r>
+      <w:r>
+        <w:t xml:space="preserve"> </w:t>
+      </w:r>
+      <w:r>
+        <w:t>This is something that is not so much given in other subjects.</w:t>
+      </w:r>
+    </w:p>
+    <w:p>
+      <w:pPr>
+        <w:pStyle w:val="Heading2"/>
+      </w:pPr>
+      <w:r>
+        <w:t>Recommendations</w:t>
+      </w:r>
+    </w:p>
+    <w:p>
+      <w:r>
+        <w:t xml:space="preserve">No recommendations for this course. </w:t>
+      </w:r>
     </w:p>
     <w:sectPr>
       <w:pgSz w:w="11906" w:h="16838"/>
@@ -692,6 +837,40 @@
       <w:szCs w:val="26"/>
     </w:rPr>
   </w:style>
+  <w:style w:type="paragraph" w:styleId="Title">
+    <w:name w:val="Title"/>
+    <w:basedOn w:val="Normal"/>
+    <w:next w:val="Normal"/>
+    <w:link w:val="TitleChar"/>
+    <w:uiPriority w:val="10"/>
+    <w:qFormat/>
+    <w:rsid w:val="009A3B9E"/>
+    <w:pPr>
+      <w:spacing w:after="0" w:line="240" w:lineRule="auto"/>
+      <w:contextualSpacing/>
+    </w:pPr>
+    <w:rPr>
+      <w:rFonts w:asciiTheme="majorHAnsi" w:eastAsiaTheme="majorEastAsia" w:hAnsiTheme="majorHAnsi" w:cstheme="majorBidi"/>
+      <w:spacing w:val="-10"/>
+      <w:kern w:val="28"/>
+      <w:sz w:val="56"/>
+      <w:szCs w:val="56"/>
+    </w:rPr>
+  </w:style>
+  <w:style w:type="character" w:customStyle="1" w:styleId="TitleChar">
+    <w:name w:val="Title Char"/>
+    <w:basedOn w:val="DefaultParagraphFont"/>
+    <w:link w:val="Title"/>
+    <w:uiPriority w:val="10"/>
+    <w:rsid w:val="009A3B9E"/>
+    <w:rPr>
+      <w:rFonts w:asciiTheme="majorHAnsi" w:eastAsiaTheme="majorEastAsia" w:hAnsiTheme="majorHAnsi" w:cstheme="majorBidi"/>
+      <w:spacing w:val="-10"/>
+      <w:kern w:val="28"/>
+      <w:sz w:val="56"/>
+      <w:szCs w:val="56"/>
+    </w:rPr>
+  </w:style>
 </w:styles>
 </file>
 

--- a/Evaluations of Courses/BCIS381.docx
+++ b/Evaluations of Courses/BCIS381.docx
@@ -5,65 +5,41 @@
     <w:p>
       <w:pPr>
         <w:pStyle w:val="Title"/>
-        <w:jc w:val="right"/>
-        <w:rPr>
-          <w:rFonts w:ascii="Century Gothic" w:hAnsi="Century Gothic"/>
-          <w:sz w:val="72"/>
-        </w:rPr>
-      </w:pPr>
-      <w:r>
-        <w:rPr>
-          <w:rFonts w:ascii="Century Gothic" w:hAnsi="Century Gothic"/>
-          <w:sz w:val="72"/>
-        </w:rPr>
+      </w:pPr>
+      <w:r>
         <w:t>BCIS381</w:t>
       </w:r>
     </w:p>
     <w:p>
       <w:pPr>
         <w:pStyle w:val="Title"/>
-        <w:jc w:val="right"/>
-        <w:rPr>
-          <w:rFonts w:ascii="Century Gothic" w:hAnsi="Century Gothic"/>
-          <w:sz w:val="72"/>
-        </w:rPr>
-      </w:pPr>
-      <w:r>
-        <w:rPr>
-          <w:rFonts w:ascii="Century Gothic" w:hAnsi="Century Gothic"/>
-          <w:sz w:val="72"/>
-        </w:rPr>
+      </w:pPr>
+      <w:r>
         <w:t>Special Topic in ICT</w:t>
       </w:r>
     </w:p>
     <w:p>
       <w:pPr>
-        <w:pStyle w:val="Title"/>
-        <w:jc w:val="right"/>
-        <w:rPr>
-          <w:rFonts w:ascii="Century Gothic" w:hAnsi="Century Gothic"/>
-        </w:rPr>
-      </w:pPr>
-      <w:r>
-        <w:rPr>
-          <w:rFonts w:ascii="Century Gothic" w:hAnsi="Century Gothic"/>
-        </w:rPr>
+        <w:pStyle w:val="Subtitle"/>
+      </w:pPr>
+      <w:r>
         <w:t xml:space="preserve">COURSE EVALUATIONS FROM </w:t>
       </w:r>
     </w:p>
     <w:p>
       <w:pPr>
-        <w:pStyle w:val="Title"/>
-        <w:jc w:val="right"/>
-        <w:rPr>
-          <w:rFonts w:ascii="Century Gothic" w:hAnsi="Century Gothic"/>
-        </w:rPr>
-      </w:pPr>
-      <w:r>
-        <w:rPr>
-          <w:rFonts w:ascii="Century Gothic" w:hAnsi="Century Gothic"/>
-        </w:rPr>
-        <w:t>CO-OPERATIVE EDUCATION PROJECT 2016 S1</w:t>
+        <w:pStyle w:val="Subtitle"/>
+      </w:pPr>
+      <w:r>
+        <w:t xml:space="preserve">CO-OPERATIVE EDUCATION </w:t>
+      </w:r>
+    </w:p>
+    <w:p>
+      <w:pPr>
+        <w:pStyle w:val="Subtitle"/>
+      </w:pPr>
+      <w:r>
+        <w:t>PROJECT 2016 S1</w:t>
       </w:r>
     </w:p>
     <w:p>
@@ -80,15 +56,16 @@
         <w:rPr>
           <w:rFonts w:ascii="Century Gothic" w:hAnsi="Century Gothic"/>
           <w:noProof/>
+          <w:lang w:eastAsia="zh-CN"/>
         </w:rPr>
         <w:drawing>
           <wp:anchor distT="0" distB="0" distL="114300" distR="114300" simplePos="0" relativeHeight="251658240" behindDoc="0" locked="0" layoutInCell="1" allowOverlap="1">
             <wp:simplePos x="0" y="0"/>
             <wp:positionH relativeFrom="column">
-              <wp:posOffset>3924300</wp:posOffset>
+              <wp:posOffset>3921760</wp:posOffset>
             </wp:positionH>
             <wp:positionV relativeFrom="paragraph">
-              <wp:posOffset>5707380</wp:posOffset>
+              <wp:posOffset>5299075</wp:posOffset>
             </wp:positionV>
             <wp:extent cx="1800225" cy="714375"/>
             <wp:effectExtent l="0" t="0" r="9525" b="9525"/>
@@ -153,10 +130,6 @@
     <w:p>
       <w:pPr>
         <w:pStyle w:val="Title"/>
-        <w:jc w:val="right"/>
-        <w:rPr>
-          <w:rFonts w:ascii="Century Gothic" w:hAnsi="Century Gothic"/>
-        </w:rPr>
       </w:pPr>
     </w:p>
     <w:p/>
@@ -169,15 +142,7 @@
       </w:r>
     </w:p>
     <w:p>
-      <w:pPr>
-        <w:rPr>
-          <w:lang w:eastAsia="en-NZ"/>
-        </w:rPr>
-      </w:pPr>
-      <w:r>
-        <w:rPr>
-          <w:lang w:eastAsia="en-NZ"/>
-        </w:rPr>
+      <w:r>
         <w:t>The outcome of the course was of great value! I used my Cloud Computing knowledge on data security, storage confidentiality and availability in my project. I am very happy with my topic and I was pushed again to do something I haven’t done which is present a 25-30 minute presentation in front of the whole IS301 class. Biggest audience I ever presented to but again this is another skill that also contributes to the end of the project presentation.</w:t>
       </w:r>
     </w:p>
@@ -187,25 +152,16 @@
       </w:r>
     </w:p>
     <w:p>
-      <w:pPr>
-        <w:spacing w:line="360" w:lineRule="auto"/>
-      </w:pPr>
       <w:r>
         <w:t xml:space="preserve">I learned important skills in research and analysis. This course involved the reading of a wide range of source materials. </w:t>
       </w:r>
     </w:p>
     <w:p>
-      <w:pPr>
-        <w:spacing w:line="360" w:lineRule="auto"/>
-      </w:pPr>
       <w:r>
         <w:t>We had to write summaries of the research we had done through the project. It is useful being able to condense what you have learned during a week into approximately a page of writing.</w:t>
       </w:r>
     </w:p>
     <w:p>
-      <w:pPr>
-        <w:spacing w:line="360" w:lineRule="auto"/>
-      </w:pPr>
       <w:r>
         <w:t>The long report I wrote for this course, about the three main mobile platforms, was good preparation for writing the final reports for my project. </w:t>
       </w:r>
@@ -758,6 +714,11 @@
   <w:style w:type="paragraph" w:default="1" w:styleId="Normal">
     <w:name w:val="Normal"/>
     <w:qFormat/>
+    <w:rsid w:val="00E45176"/>
+    <w:rPr>
+      <w:rFonts w:ascii="Times New Roman" w:hAnsi="Times New Roman" w:cs="Times New Roman"/>
+      <w:lang w:eastAsia="en-NZ"/>
+    </w:rPr>
   </w:style>
   <w:style w:type="paragraph" w:styleId="Heading2">
     <w:name w:val="heading 2"/>
@@ -821,7 +782,6 @@
     <w:rPr>
       <w:rFonts w:ascii="Calibri" w:eastAsia="Calibri" w:hAnsi="Calibri" w:cs="Calibri"/>
       <w:color w:val="000000"/>
-      <w:lang w:eastAsia="en-NZ"/>
     </w:rPr>
   </w:style>
   <w:style w:type="character" w:customStyle="1" w:styleId="Heading2Char">
@@ -844,16 +804,17 @@
     <w:link w:val="TitleChar"/>
     <w:uiPriority w:val="10"/>
     <w:qFormat/>
-    <w:rsid w:val="009A3B9E"/>
+    <w:rsid w:val="00C804E3"/>
     <w:pPr>
       <w:spacing w:after="0" w:line="240" w:lineRule="auto"/>
       <w:contextualSpacing/>
+      <w:jc w:val="right"/>
     </w:pPr>
     <w:rPr>
-      <w:rFonts w:asciiTheme="majorHAnsi" w:eastAsiaTheme="majorEastAsia" w:hAnsiTheme="majorHAnsi" w:cstheme="majorBidi"/>
+      <w:rFonts w:ascii="Century Gothic" w:eastAsiaTheme="majorEastAsia" w:hAnsi="Century Gothic" w:cstheme="majorBidi"/>
       <w:spacing w:val="-10"/>
       <w:kern w:val="28"/>
-      <w:sz w:val="56"/>
+      <w:sz w:val="72"/>
       <w:szCs w:val="56"/>
     </w:rPr>
   </w:style>
@@ -862,13 +823,49 @@
     <w:basedOn w:val="DefaultParagraphFont"/>
     <w:link w:val="Title"/>
     <w:uiPriority w:val="10"/>
-    <w:rsid w:val="009A3B9E"/>
+    <w:rsid w:val="00C804E3"/>
     <w:rPr>
-      <w:rFonts w:asciiTheme="majorHAnsi" w:eastAsiaTheme="majorEastAsia" w:hAnsiTheme="majorHAnsi" w:cstheme="majorBidi"/>
+      <w:rFonts w:ascii="Century Gothic" w:eastAsiaTheme="majorEastAsia" w:hAnsi="Century Gothic" w:cstheme="majorBidi"/>
       <w:spacing w:val="-10"/>
       <w:kern w:val="28"/>
+      <w:sz w:val="72"/>
+      <w:szCs w:val="56"/>
+      <w:lang w:eastAsia="en-NZ"/>
+    </w:rPr>
+  </w:style>
+  <w:style w:type="paragraph" w:styleId="Subtitle">
+    <w:name w:val="Subtitle"/>
+    <w:basedOn w:val="Normal"/>
+    <w:next w:val="Normal"/>
+    <w:link w:val="SubtitleChar"/>
+    <w:uiPriority w:val="11"/>
+    <w:qFormat/>
+    <w:rsid w:val="00C804E3"/>
+    <w:pPr>
+      <w:numPr>
+        <w:ilvl w:val="1"/>
+      </w:numPr>
+      <w:jc w:val="right"/>
+    </w:pPr>
+    <w:rPr>
+      <w:rFonts w:ascii="Century Gothic" w:hAnsi="Century Gothic" w:cstheme="minorBidi"/>
+      <w:spacing w:val="15"/>
       <w:sz w:val="56"/>
       <w:szCs w:val="56"/>
+    </w:rPr>
+  </w:style>
+  <w:style w:type="character" w:customStyle="1" w:styleId="SubtitleChar">
+    <w:name w:val="Subtitle Char"/>
+    <w:basedOn w:val="DefaultParagraphFont"/>
+    <w:link w:val="Subtitle"/>
+    <w:uiPriority w:val="11"/>
+    <w:rsid w:val="00C804E3"/>
+    <w:rPr>
+      <w:rFonts w:ascii="Century Gothic" w:hAnsi="Century Gothic"/>
+      <w:spacing w:val="15"/>
+      <w:sz w:val="56"/>
+      <w:szCs w:val="56"/>
+      <w:lang w:eastAsia="en-NZ"/>
     </w:rPr>
   </w:style>
 </w:styles>

--- a/Evaluations of Courses/BCIS381.docx
+++ b/Evaluations of Courses/BCIS381.docx
@@ -7,40 +7,262 @@
         <w:pStyle w:val="Title"/>
       </w:pPr>
       <w:r>
-        <w:t>BCIS381</w:t>
+        <w:rPr>
+          <w:noProof/>
+          <w:sz w:val="24"/>
+          <w:szCs w:val="24"/>
+        </w:rPr>
+        <mc:AlternateContent>
+          <mc:Choice Requires="wps">
+            <w:drawing>
+              <wp:anchor distT="0" distB="0" distL="114300" distR="114300" simplePos="0" relativeHeight="251663360" behindDoc="0" locked="0" layoutInCell="1" allowOverlap="1" wp14:anchorId="30E09B2D" wp14:editId="33ADCED6">
+                <wp:simplePos x="0" y="0"/>
+                <wp:positionH relativeFrom="column">
+                  <wp:posOffset>895350</wp:posOffset>
+                </wp:positionH>
+                <wp:positionV relativeFrom="paragraph">
+                  <wp:posOffset>1493520</wp:posOffset>
+                </wp:positionV>
+                <wp:extent cx="4467225" cy="9525"/>
+                <wp:effectExtent l="0" t="0" r="28575" b="28575"/>
+                <wp:wrapNone/>
+                <wp:docPr id="4" name="Straight Connector 4"/>
+                <wp:cNvGraphicFramePr/>
+                <a:graphic xmlns:a="http://schemas.openxmlformats.org/drawingml/2006/main">
+                  <a:graphicData uri="http://schemas.microsoft.com/office/word/2010/wordprocessingShape">
+                    <wps:wsp>
+                      <wps:cNvCnPr/>
+                      <wps:spPr>
+                        <a:xfrm flipH="1" flipV="1">
+                          <a:off x="0" y="0"/>
+                          <a:ext cx="4467225" cy="9525"/>
+                        </a:xfrm>
+                        <a:prstGeom prst="line">
+                          <a:avLst/>
+                        </a:prstGeom>
+                        <a:ln>
+                          <a:solidFill>
+                            <a:schemeClr val="tx1"/>
+                          </a:solidFill>
+                        </a:ln>
+                      </wps:spPr>
+                      <wps:style>
+                        <a:lnRef idx="1">
+                          <a:schemeClr val="accent1"/>
+                        </a:lnRef>
+                        <a:fillRef idx="0">
+                          <a:schemeClr val="accent1"/>
+                        </a:fillRef>
+                        <a:effectRef idx="0">
+                          <a:schemeClr val="accent1"/>
+                        </a:effectRef>
+                        <a:fontRef idx="minor">
+                          <a:schemeClr val="tx1"/>
+                        </a:fontRef>
+                      </wps:style>
+                      <wps:bodyPr/>
+                    </wps:wsp>
+                  </a:graphicData>
+                </a:graphic>
+              </wp:anchor>
+            </w:drawing>
+          </mc:Choice>
+          <mc:Fallback>
+            <w:pict>
+              <v:line w14:anchorId="0C7D17BE" id="Straight Connector 4" o:spid="_x0000_s1026" style="position:absolute;flip:x y;z-index:251663360;visibility:visible;mso-wrap-style:square;mso-wrap-distance-left:9pt;mso-wrap-distance-top:0;mso-wrap-distance-right:9pt;mso-wrap-distance-bottom:0;mso-position-horizontal:absolute;mso-position-horizontal-relative:text;mso-position-vertical:absolute;mso-position-vertical-relative:text" from="70.5pt,117.6pt" to="422.25pt,118.35pt" o:gfxdata="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" strokecolor="black [3213]" strokeweight=".5pt">
+                <v:stroke joinstyle="miter"/>
+              </v:line>
+            </w:pict>
+          </mc:Fallback>
+        </mc:AlternateContent>
+      </w:r>
+      <w:r>
+        <w:rPr>
+          <w:noProof/>
+          <w:sz w:val="24"/>
+          <w:szCs w:val="24"/>
+        </w:rPr>
+        <mc:AlternateContent>
+          <mc:Choice Requires="wps">
+            <w:drawing>
+              <wp:anchor distT="45720" distB="45720" distL="114300" distR="114300" simplePos="0" relativeHeight="251660288" behindDoc="0" locked="0" layoutInCell="1" allowOverlap="1" wp14:anchorId="02159D44" wp14:editId="123EFD2E">
+                <wp:simplePos x="0" y="0"/>
+                <wp:positionH relativeFrom="column">
+                  <wp:posOffset>0</wp:posOffset>
+                </wp:positionH>
+                <wp:positionV relativeFrom="paragraph">
+                  <wp:posOffset>46990</wp:posOffset>
+                </wp:positionV>
+                <wp:extent cx="5486400" cy="4520565"/>
+                <wp:effectExtent l="0" t="0" r="19050" b="26035"/>
+                <wp:wrapSquare wrapText="bothSides"/>
+                <wp:docPr id="217" name="Text Box 217"/>
+                <wp:cNvGraphicFramePr>
+                  <a:graphicFrameLocks xmlns:a="http://schemas.openxmlformats.org/drawingml/2006/main"/>
+                </wp:cNvGraphicFramePr>
+                <a:graphic xmlns:a="http://schemas.openxmlformats.org/drawingml/2006/main">
+                  <a:graphicData uri="http://schemas.microsoft.com/office/word/2010/wordprocessingShape">
+                    <wps:wsp>
+                      <wps:cNvSpPr txBox="1">
+                        <a:spLocks noChangeArrowheads="1"/>
+                      </wps:cNvSpPr>
+                      <wps:spPr bwMode="auto">
+                        <a:xfrm>
+                          <a:off x="0" y="0"/>
+                          <a:ext cx="5486400" cy="4520565"/>
+                        </a:xfrm>
+                        <a:prstGeom prst="rect">
+                          <a:avLst/>
+                        </a:prstGeom>
+                        <a:solidFill>
+                          <a:srgbClr val="FFFFFF"/>
+                        </a:solidFill>
+                        <a:ln w="9525">
+                          <a:solidFill>
+                            <a:schemeClr val="bg1"/>
+                          </a:solidFill>
+                          <a:miter lim="800000"/>
+                          <a:headEnd/>
+                          <a:tailEnd/>
+                        </a:ln>
+                      </wps:spPr>
+                      <wps:txbx>
+                        <w:txbxContent>
+                          <w:p>
+                            <w:pPr>
+                              <w:pStyle w:val="Title"/>
+                            </w:pPr>
+                            <w:r>
+                              <w:t>BCIS381</w:t>
+                            </w:r>
+                          </w:p>
+                          <w:p>
+                            <w:pPr>
+                              <w:pStyle w:val="Title"/>
+                            </w:pPr>
+                            <w:r>
+                              <w:t xml:space="preserve"> </w:t>
+                            </w:r>
+                            <w:r>
+                              <w:t>Special Topic in ICT</w:t>
+                            </w:r>
+                          </w:p>
+                          <w:p>
+                            <w:pPr>
+                              <w:pStyle w:val="Subtitle"/>
+                            </w:pPr>
+                          </w:p>
+                          <w:p>
+                            <w:pPr>
+                              <w:pStyle w:val="Subtitle"/>
+                            </w:pPr>
+                            <w:r>
+                              <w:t xml:space="preserve">COURSE EVALUATIONS FROM </w:t>
+                            </w:r>
+                          </w:p>
+                          <w:p>
+                            <w:pPr>
+                              <w:pStyle w:val="Subtitle"/>
+                            </w:pPr>
+                            <w:r>
+                              <w:t xml:space="preserve">CO-OPERATIVE EDUCATION </w:t>
+                            </w:r>
+                          </w:p>
+                          <w:p>
+                            <w:pPr>
+                              <w:pStyle w:val="Subtitle"/>
+                            </w:pPr>
+                            <w:r>
+                              <w:t>PROJECT 2016 S1</w:t>
+                            </w:r>
+                          </w:p>
+                        </w:txbxContent>
+                      </wps:txbx>
+                      <wps:bodyPr rot="0" vert="horz" wrap="square" lIns="91440" tIns="45720" rIns="91440" bIns="45720" anchor="t" anchorCtr="0">
+                        <a:spAutoFit/>
+                      </wps:bodyPr>
+                    </wps:wsp>
+                  </a:graphicData>
+                </a:graphic>
+                <wp14:sizeRelH relativeFrom="margin">
+                  <wp14:pctWidth>0</wp14:pctWidth>
+                </wp14:sizeRelH>
+                <wp14:sizeRelV relativeFrom="margin">
+                  <wp14:pctHeight>20000</wp14:pctHeight>
+                </wp14:sizeRelV>
+              </wp:anchor>
+            </w:drawing>
+          </mc:Choice>
+          <mc:Fallback>
+            <w:pict>
+              <v:shapetype w14:anchorId="02159D44" id="_x0000_t202" coordsize="21600,21600" o:spt="202" path="m,l,21600r21600,l21600,xe">
+                <v:stroke joinstyle="miter"/>
+                <v:path gradientshapeok="t" o:connecttype="rect"/>
+              </v:shapetype>
+              <v:shape id="Text Box 217" o:spid="_x0000_s1026" type="#_x0000_t202" style="position:absolute;left:0;text-align:left;margin-left:0;margin-top:3.7pt;width:6in;height:355.95pt;z-index:251660288;visibility:visible;mso-wrap-style:square;mso-width-percent:0;mso-height-percent:200;mso-wrap-distance-left:9pt;mso-wrap-distance-top:3.6pt;mso-wrap-distance-right:9pt;mso-wrap-distance-bottom:3.6pt;mso-position-horizontal:absolute;mso-position-horizontal-relative:text;mso-position-vertical:absolute;mso-position-vertical-relative:text;mso-width-percent:0;mso-height-percent:200;mso-width-relative:margin;mso-height-relative:margin;v-text-anchor:top" o:gfxdata="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" strokecolor="white [3212]">
+                <v:textbox style="mso-fit-shape-to-text:t">
+                  <w:txbxContent>
+                    <w:p>
+                      <w:pPr>
+                        <w:pStyle w:val="Title"/>
+                      </w:pPr>
+                      <w:r>
+                        <w:t>BCIS381</w:t>
+                      </w:r>
+                    </w:p>
+                    <w:p>
+                      <w:pPr>
+                        <w:pStyle w:val="Title"/>
+                      </w:pPr>
+                      <w:r>
+                        <w:t xml:space="preserve"> </w:t>
+                      </w:r>
+                      <w:r>
+                        <w:t>Special Topic in ICT</w:t>
+                      </w:r>
+                    </w:p>
+                    <w:p>
+                      <w:pPr>
+                        <w:pStyle w:val="Subtitle"/>
+                      </w:pPr>
+                    </w:p>
+                    <w:p>
+                      <w:pPr>
+                        <w:pStyle w:val="Subtitle"/>
+                      </w:pPr>
+                      <w:r>
+                        <w:t xml:space="preserve">COURSE EVALUATIONS FROM </w:t>
+                      </w:r>
+                    </w:p>
+                    <w:p>
+                      <w:pPr>
+                        <w:pStyle w:val="Subtitle"/>
+                      </w:pPr>
+                      <w:r>
+                        <w:t xml:space="preserve">CO-OPERATIVE EDUCATION </w:t>
+                      </w:r>
+                    </w:p>
+                    <w:p>
+                      <w:pPr>
+                        <w:pStyle w:val="Subtitle"/>
+                      </w:pPr>
+                      <w:r>
+                        <w:t>PROJECT 2016 S1</w:t>
+                      </w:r>
+                    </w:p>
+                  </w:txbxContent>
+                </v:textbox>
+                <w10:wrap type="square"/>
+              </v:shape>
+            </w:pict>
+          </mc:Fallback>
+        </mc:AlternateContent>
       </w:r>
     </w:p>
     <w:p>
       <w:pPr>
-        <w:pStyle w:val="Title"/>
-      </w:pPr>
-      <w:r>
-        <w:t>Special Topic in ICT</w:t>
-      </w:r>
-    </w:p>
-    <w:p>
-      <w:pPr>
         <w:pStyle w:val="Subtitle"/>
       </w:pPr>
-      <w:r>
-        <w:t xml:space="preserve">COURSE EVALUATIONS FROM </w:t>
-      </w:r>
-    </w:p>
-    <w:p>
-      <w:pPr>
-        <w:pStyle w:val="Subtitle"/>
-      </w:pPr>
-      <w:r>
-        <w:t xml:space="preserve">CO-OPERATIVE EDUCATION </w:t>
-      </w:r>
-    </w:p>
-    <w:p>
-      <w:pPr>
-        <w:pStyle w:val="Subtitle"/>
-      </w:pPr>
-      <w:r>
-        <w:t>PROJECT 2016 S1</w:t>
-      </w:r>
     </w:p>
     <w:p>
       <w:pPr>
@@ -54,23 +276,22 @@
       </w:pPr>
       <w:r>
         <w:rPr>
-          <w:rFonts w:ascii="Century Gothic" w:hAnsi="Century Gothic"/>
           <w:noProof/>
           <w:lang w:eastAsia="zh-CN"/>
         </w:rPr>
         <w:drawing>
-          <wp:anchor distT="0" distB="0" distL="114300" distR="114300" simplePos="0" relativeHeight="251658240" behindDoc="0" locked="0" layoutInCell="1" allowOverlap="1">
+          <wp:anchor distT="0" distB="0" distL="114300" distR="114300" simplePos="0" relativeHeight="251661312" behindDoc="0" locked="0" layoutInCell="1" allowOverlap="1" wp14:anchorId="3D5D1E82" wp14:editId="3868233D">
             <wp:simplePos x="0" y="0"/>
             <wp:positionH relativeFrom="column">
-              <wp:posOffset>3921760</wp:posOffset>
+              <wp:posOffset>0</wp:posOffset>
             </wp:positionH>
             <wp:positionV relativeFrom="paragraph">
-              <wp:posOffset>5299075</wp:posOffset>
+              <wp:posOffset>1172845</wp:posOffset>
             </wp:positionV>
-            <wp:extent cx="1800225" cy="714375"/>
-            <wp:effectExtent l="0" t="0" r="9525" b="9525"/>
+            <wp:extent cx="800100" cy="1371600"/>
+            <wp:effectExtent l="0" t="0" r="0" b="0"/>
             <wp:wrapSquare wrapText="bothSides"/>
-            <wp:docPr id="1" name="Picture 1" descr="\\ADFSSTUD1\n-q\njs236\Documents\Downloads\unnamed.jpg"/>
+            <wp:docPr id="2" name="Picture 2" descr="\\ADFSSTUD1\n-q\njs236\Documents\Downloads\unnamed.png"/>
             <wp:cNvGraphicFramePr>
               <a:graphicFrameLocks xmlns:a="http://schemas.openxmlformats.org/drawingml/2006/main" noChangeAspect="1"/>
             </wp:cNvGraphicFramePr>
@@ -78,7 +299,7 @@
               <a:graphicData uri="http://schemas.openxmlformats.org/drawingml/2006/picture">
                 <pic:pic xmlns:pic="http://schemas.openxmlformats.org/drawingml/2006/picture">
                   <pic:nvPicPr>
-                    <pic:cNvPr id="0" name="Picture 1" descr="\\ADFSSTUD1\n-q\njs236\Documents\Downloads\unnamed.jpg"/>
+                    <pic:cNvPr id="0" name="Picture 1" descr="\\ADFSSTUD1\n-q\njs236\Documents\Downloads\unnamed.png"/>
                     <pic:cNvPicPr>
                       <a:picLocks noChangeAspect="1" noChangeArrowheads="1"/>
                     </pic:cNvPicPr>
@@ -99,7 +320,7 @@
                   <pic:spPr bwMode="auto">
                     <a:xfrm>
                       <a:off x="0" y="0"/>
-                      <a:ext cx="1800225" cy="714375"/>
+                      <a:ext cx="800100" cy="1371600"/>
                     </a:xfrm>
                     <a:prstGeom prst="rect">
                       <a:avLst/>
@@ -142,46 +363,76 @@
       </w:r>
     </w:p>
     <w:p>
-      <w:r>
-        <w:t>The outcome of the course was of great value! I used my Cloud Computing knowledge on data security, storage confidentiality and availability in my project. I am very happy with my topic and I was pushed again to do something I haven’t done which is present a 25-30 minute presentation in front of the whole IS301 class. Biggest audience I ever presented to but again this is another skill that also contributes to the end of the project presentation.</w:t>
+      <w:pPr>
+        <w:pStyle w:val="Heading3"/>
+        <w:spacing w:after="200"/>
+        <w:rPr>
+          <w:sz w:val="36"/>
+        </w:rPr>
+      </w:pPr>
+      <w:r>
+        <w:rPr>
+          <w:sz w:val="36"/>
+        </w:rPr>
+        <w:t>How the course was relevant to projects</w:t>
       </w:r>
     </w:p>
     <w:p>
       <w:r>
-        <w:t>The course covered a wide variety of skills needed in the industry as well such as report writing, time management, research skills, public speaking and communication.</w:t>
+        <w:t>The outcome of the course was of great value! I used my Cloud Computing knowledge on data security, storage confidentiality and availability in my project. I am very happy with my topic and I was pushed again to do something I haven’t done which is present a 25-30 minute presentation in front of the whole IS301 class. Biggest audience I ever presented to but again this is another skill that also contributes to the end of the project presentation.</w:t>
       </w:r>
     </w:p>
     <w:p>
       <w:r>
-        <w:t xml:space="preserve">I learned important skills in research and analysis. This course involved the reading of a wide range of source materials. </w:t>
+        <w:t>The course covered a wide variety of skills needed in the industry as well such as report writing, time management, research skills, public speaking and communication.</w:t>
       </w:r>
     </w:p>
     <w:p>
       <w:r>
-        <w:t>We had to write summaries of the research we had done through the project. It is useful being able to condense what you have learned during a week into approximately a page of writing.</w:t>
+        <w:t xml:space="preserve">I learned important skills in research and analysis. This course involved the reading of a wide range of source materials. </w:t>
       </w:r>
     </w:p>
     <w:p>
       <w:r>
-        <w:t>The long report I wrote for this course, about the three main mobile platforms, was good preparation for writing the final reports for my project. </w:t>
+        <w:t>We had to write summaries of the research we had done through the project. It is useful being able to condense what you have learned during a week into approximately a page of writing.</w:t>
       </w:r>
     </w:p>
     <w:p>
       <w:r>
-        <w:t>It was the learning that I had in this class which really was a boost to my own confidence in doing programming, and seeking to find a place of employment in the future. The course is structured in a way to ensure that you finish what you started. I found that the course is instrumental for me in critical thinking. This was actioned in the first week by setting up a proposal by which you can evaluate your outcomes and each week I was reminded of the steps to take to finish. This meant having a clear understanding of what I was achieving. In addition to this constructing a proposal from the first week enabled me to determine how much time will be spent on each task and be in control of my learning.</w:t>
-      </w:r>
-      <w:r>
-        <w:t xml:space="preserve"> </w:t>
-      </w:r>
-      <w:r>
-        <w:t>This is something that is not so much given in other subjects.</w:t>
+        <w:t>The long report I wrote for this course, about the three main mobile platforms, was good preparation for writing the final reports for my project. </w:t>
       </w:r>
     </w:p>
     <w:p>
+      <w:r>
+        <w:t>It was the learning that I had in this class which really was a boost to my own confidence in doing programming, and seeking to find a place of employment in the future. The course is structured in a way to ensure that you finish what you started. I found that the course is instrumental for me in critical thinking. This was actioned in the first week by setting up a proposal by which you can evaluate your outcomes and each week I was reminded of the steps to take to finish. This meant having a clear understanding of what I was achieving. In addition to this constructing a proposal from the first week enabled me to determine how much time will be spent on each task and be in control of my learning.</w:t>
+      </w:r>
+      <w:r>
+        <w:t xml:space="preserve"> </w:t>
+      </w:r>
+      <w:r>
+        <w:t>This is something that is not so much given in other subjects.</w:t>
+      </w:r>
+    </w:p>
+    <w:p/>
+    <w:p>
+      <w:pPr>
+        <w:rPr>
+          <w:rFonts w:asciiTheme="majorHAnsi" w:eastAsiaTheme="majorEastAsia" w:hAnsiTheme="majorHAnsi" w:cstheme="majorBidi"/>
+          <w:color w:val="2E74B5" w:themeColor="accent1" w:themeShade="BF"/>
+          <w:sz w:val="40"/>
+          <w:szCs w:val="26"/>
+        </w:rPr>
+      </w:pPr>
+      <w:r>
+        <w:br w:type="page"/>
+      </w:r>
+    </w:p>
+    <w:p>
       <w:pPr>
         <w:pStyle w:val="Heading2"/>
       </w:pPr>
       <w:r>
+        <w:lastRenderedPageBreak/>
         <w:t>Recommendations</w:t>
       </w:r>
     </w:p>
@@ -728,7 +979,7 @@
     <w:uiPriority w:val="9"/>
     <w:unhideWhenUsed/>
     <w:qFormat/>
-    <w:rsid w:val="00B35D9D"/>
+    <w:rsid w:val="00E962FC"/>
     <w:pPr>
       <w:keepNext/>
       <w:keepLines/>
@@ -738,8 +989,30 @@
     <w:rPr>
       <w:rFonts w:asciiTheme="majorHAnsi" w:eastAsiaTheme="majorEastAsia" w:hAnsiTheme="majorHAnsi" w:cstheme="majorBidi"/>
       <w:color w:val="2E74B5" w:themeColor="accent1" w:themeShade="BF"/>
-      <w:sz w:val="26"/>
+      <w:sz w:val="40"/>
       <w:szCs w:val="26"/>
+    </w:rPr>
+  </w:style>
+  <w:style w:type="paragraph" w:styleId="Heading3">
+    <w:name w:val="heading 3"/>
+    <w:basedOn w:val="Normal"/>
+    <w:next w:val="Normal"/>
+    <w:link w:val="Heading3Char"/>
+    <w:uiPriority w:val="9"/>
+    <w:unhideWhenUsed/>
+    <w:qFormat/>
+    <w:rsid w:val="00B53ACA"/>
+    <w:pPr>
+      <w:keepNext/>
+      <w:keepLines/>
+      <w:spacing w:before="40" w:after="0"/>
+      <w:outlineLvl w:val="2"/>
+    </w:pPr>
+    <w:rPr>
+      <w:rFonts w:asciiTheme="majorHAnsi" w:eastAsiaTheme="majorEastAsia" w:hAnsiTheme="majorHAnsi" w:cstheme="majorBidi"/>
+      <w:color w:val="1F4D78" w:themeColor="accent1" w:themeShade="7F"/>
+      <w:sz w:val="24"/>
+      <w:szCs w:val="24"/>
     </w:rPr>
   </w:style>
   <w:style w:type="character" w:default="1" w:styleId="DefaultParagraphFont">
@@ -789,12 +1062,13 @@
     <w:basedOn w:val="DefaultParagraphFont"/>
     <w:link w:val="Heading2"/>
     <w:uiPriority w:val="9"/>
-    <w:rsid w:val="00B35D9D"/>
+    <w:rsid w:val="00E962FC"/>
     <w:rPr>
       <w:rFonts w:asciiTheme="majorHAnsi" w:eastAsiaTheme="majorEastAsia" w:hAnsiTheme="majorHAnsi" w:cstheme="majorBidi"/>
       <w:color w:val="2E74B5" w:themeColor="accent1" w:themeShade="BF"/>
-      <w:sz w:val="26"/>
+      <w:sz w:val="40"/>
       <w:szCs w:val="26"/>
+      <w:lang w:eastAsia="en-NZ"/>
     </w:rPr>
   </w:style>
   <w:style w:type="paragraph" w:styleId="Title">
@@ -865,6 +1139,20 @@
       <w:spacing w:val="15"/>
       <w:sz w:val="56"/>
       <w:szCs w:val="56"/>
+      <w:lang w:eastAsia="en-NZ"/>
+    </w:rPr>
+  </w:style>
+  <w:style w:type="character" w:customStyle="1" w:styleId="Heading3Char">
+    <w:name w:val="Heading 3 Char"/>
+    <w:basedOn w:val="DefaultParagraphFont"/>
+    <w:link w:val="Heading3"/>
+    <w:uiPriority w:val="9"/>
+    <w:rsid w:val="00B53ACA"/>
+    <w:rPr>
+      <w:rFonts w:asciiTheme="majorHAnsi" w:eastAsiaTheme="majorEastAsia" w:hAnsiTheme="majorHAnsi" w:cstheme="majorBidi"/>
+      <w:color w:val="1F4D78" w:themeColor="accent1" w:themeShade="7F"/>
+      <w:sz w:val="24"/>
+      <w:szCs w:val="24"/>
       <w:lang w:eastAsia="en-NZ"/>
     </w:rPr>
   </w:style>

--- a/Evaluations of Courses/BCIS381.docx
+++ b/Evaluations of Courses/BCIS381.docx
@@ -11,6 +11,7 @@
           <w:noProof/>
           <w:sz w:val="24"/>
           <w:szCs w:val="24"/>
+          <w:lang w:eastAsia="zh-CN"/>
         </w:rPr>
         <mc:AlternateContent>
           <mc:Choice Requires="wps">
@@ -81,6 +82,7 @@
           <w:noProof/>
           <w:sz w:val="24"/>
           <w:szCs w:val="24"/>
+          <w:lang w:eastAsia="zh-CN"/>
         </w:rPr>
         <mc:AlternateContent>
           <mc:Choice Requires="wps">
@@ -345,8 +347,6 @@
       <w:r>
         <w:br w:type="page"/>
       </w:r>
-      <w:bookmarkStart w:id="0" w:name="_GoBack"/>
-      <w:bookmarkEnd w:id="0"/>
     </w:p>
     <w:p>
       <w:pPr>
@@ -379,7 +379,13 @@
     </w:p>
     <w:p>
       <w:r>
-        <w:t>The outcome of the course was of great value! I used my Cloud Computing knowledge on data security, storage confidentiality and availability in my project. I am very happy with my topic and I was pushed again to do something I haven’t done which is present a 25-30 minute presentation in front of the whole IS301 class. Biggest audience I ever presented to but again this is another skill that also contributes to the end of the project presentation.</w:t>
+        <w:t xml:space="preserve">The outcome of the course was of great value! I used my Cloud Computing knowledge on data security, storage confidentiality and availability in my project. I am very happy with my topic and I was pushed again to do something I haven’t done which is present a 25-30 minute presentation in front of the whole IS301 class. </w:t>
+      </w:r>
+      <w:r>
+        <w:t>This is the b</w:t>
+      </w:r>
+      <w:r>
+        <w:t>iggest audience I ever presented to but again this is another skill that also contributes to the end of the project presentation.</w:t>
       </w:r>
     </w:p>
     <w:p>
@@ -394,7 +400,12 @@
     </w:p>
     <w:p>
       <w:r>
-        <w:t>We had to write summaries of the research we had done through the project. It is useful being able to condense what you have learned during a week into approximately a page of writing.</w:t>
+        <w:t>We had to write summaries of the research we had done through the project. It is useful being a</w:t>
+      </w:r>
+      <w:bookmarkStart w:id="0" w:name="_GoBack"/>
+      <w:bookmarkEnd w:id="0"/>
+      <w:r>
+        <w:t>ble to condense what you have learned during a week into approximately a page of writing.</w:t>
       </w:r>
     </w:p>
     <w:p>

--- a/Evaluations of Courses/BCIS381.docx
+++ b/Evaluations of Courses/BCIS381.docx
@@ -159,7 +159,7 @@
                               <w:pStyle w:val="Subtitle"/>
                             </w:pPr>
                             <w:r>
-                              <w:t xml:space="preserve">COURSE EVALUATIONS FROM </w:t>
+                              <w:t xml:space="preserve">Course evaluations from </w:t>
                             </w:r>
                           </w:p>
                           <w:p>
@@ -167,7 +167,10 @@
                               <w:pStyle w:val="Subtitle"/>
                             </w:pPr>
                             <w:r>
-                              <w:t xml:space="preserve">CO-OPERATIVE EDUCATION </w:t>
+                              <w:t>Co-operative E</w:t>
+                            </w:r>
+                            <w:r>
+                              <w:t xml:space="preserve">ducation </w:t>
                             </w:r>
                           </w:p>
                           <w:p>
@@ -175,7 +178,7 @@
                               <w:pStyle w:val="Subtitle"/>
                             </w:pPr>
                             <w:r>
-                              <w:t>PROJECT 2016 S1</w:t>
+                              <w:t>Project 2016 s1</w:t>
                             </w:r>
                           </w:p>
                         </w:txbxContent>
@@ -233,7 +236,7 @@
                         <w:pStyle w:val="Subtitle"/>
                       </w:pPr>
                       <w:r>
-                        <w:t xml:space="preserve">COURSE EVALUATIONS FROM </w:t>
+                        <w:t xml:space="preserve">Course evaluations from </w:t>
                       </w:r>
                     </w:p>
                     <w:p>
@@ -241,7 +244,10 @@
                         <w:pStyle w:val="Subtitle"/>
                       </w:pPr>
                       <w:r>
-                        <w:t xml:space="preserve">CO-OPERATIVE EDUCATION </w:t>
+                        <w:t>Co-operative E</w:t>
+                      </w:r>
+                      <w:r>
+                        <w:t xml:space="preserve">ducation </w:t>
                       </w:r>
                     </w:p>
                     <w:p>
@@ -249,7 +255,7 @@
                         <w:pStyle w:val="Subtitle"/>
                       </w:pPr>
                       <w:r>
-                        <w:t>PROJECT 2016 S1</w:t>
+                        <w:t>Project 2016 s1</w:t>
                       </w:r>
                     </w:p>
                   </w:txbxContent>
@@ -307,7 +313,7 @@
                     </pic:cNvPicPr>
                   </pic:nvPicPr>
                   <pic:blipFill>
-                    <a:blip r:embed="rId5">
+                    <a:blip r:embed="rId7">
                       <a:extLst>
                         <a:ext uri="{28A0092B-C50C-407E-A947-70E740481C1C}">
                           <a14:useLocalDpi xmlns:a14="http://schemas.microsoft.com/office/drawing/2010/main" val="0"/>
@@ -350,116 +356,323 @@
     </w:p>
     <w:p>
       <w:pPr>
-        <w:pStyle w:val="Title"/>
-      </w:pPr>
-    </w:p>
-    <w:p/>
-    <w:p>
-      <w:pPr>
         <w:pStyle w:val="Heading2"/>
       </w:pPr>
       <w:r>
-        <w:t>What is good about this course</w:t>
+        <w:lastRenderedPageBreak/>
+        <w:t>Introduction</w:t>
       </w:r>
     </w:p>
     <w:p>
       <w:pPr>
-        <w:pStyle w:val="Heading3"/>
-        <w:spacing w:after="200"/>
         <w:rPr>
-          <w:sz w:val="36"/>
+          <w:lang w:eastAsia="zh-CN"/>
         </w:rPr>
       </w:pPr>
       <w:r>
-        <w:rPr>
-          <w:sz w:val="36"/>
-        </w:rPr>
-        <w:t>How the course was relevant to projects</w:t>
+        <w:t xml:space="preserve">When students of the Co-operative education project were submitting their final report they were asked to analyse their previous courses with what they had learned and in relation to their project. Here we have statements the students have made about what is good about BCIS381. Each statement is made by a separate student and bullet points are used to make this distinction. </w:t>
       </w:r>
     </w:p>
     <w:p>
-      <w:r>
-        <w:t xml:space="preserve">The outcome of the course was of great value! I used my Cloud Computing knowledge on data security, storage confidentiality and availability in my project. I am very happy with my topic and I was pushed again to do something I haven’t done which is present a 25-30 minute presentation in front of the whole IS301 class. </w:t>
-      </w:r>
-      <w:r>
-        <w:t>This is the b</w:t>
-      </w:r>
-      <w:r>
-        <w:t>iggest audience I ever presented to but again this is another skill that also contributes to the end of the project presentation.</w:t>
-      </w:r>
+      <w:bookmarkStart w:id="0" w:name="_GoBack"/>
+      <w:bookmarkEnd w:id="0"/>
     </w:p>
     <w:p>
-      <w:r>
-        <w:t>The course covered a wide variety of skills needed in the industry as well such as report writing, time management, research skills, public speaking and communication.</w:t>
+      <w:pPr>
+        <w:pStyle w:val="Heading2"/>
+      </w:pPr>
+      <w:r>
+        <w:t xml:space="preserve">What </w:t>
+      </w:r>
+      <w:r>
+        <w:t xml:space="preserve">students think </w:t>
+      </w:r>
+      <w:r>
+        <w:t>is good about this course</w:t>
       </w:r>
     </w:p>
     <w:p>
-      <w:r>
-        <w:t xml:space="preserve">I learned important skills in research and analysis. This course involved the reading of a wide range of source materials. </w:t>
+      <w:pPr>
+        <w:pStyle w:val="ListParagraph"/>
+        <w:numPr>
+          <w:ilvl w:val="0"/>
+          <w:numId w:val="2"/>
+        </w:numPr>
+        <w:ind w:left="714" w:hanging="357"/>
+        <w:contextualSpacing w:val="0"/>
+        <w:rPr>
+          <w:rFonts w:ascii="Times New Roman" w:hAnsi="Times New Roman" w:cs="Times New Roman"/>
+        </w:rPr>
+      </w:pPr>
+      <w:r>
+        <w:rPr>
+          <w:rFonts w:ascii="Times New Roman" w:hAnsi="Times New Roman" w:cs="Times New Roman"/>
+        </w:rPr>
+        <w:t xml:space="preserve">The outcome of the course was of great value! I used my Cloud Computing knowledge on data security, storage confidentiality and availability in my project. I am very happy with my topic and I was pushed again to do something I haven’t done which is present a 25-30 minute presentation in front of the whole IS301 class. </w:t>
+      </w:r>
+      <w:r>
+        <w:rPr>
+          <w:rFonts w:ascii="Times New Roman" w:hAnsi="Times New Roman" w:cs="Times New Roman"/>
+        </w:rPr>
+        <w:t>This is the b</w:t>
+      </w:r>
+      <w:r>
+        <w:rPr>
+          <w:rFonts w:ascii="Times New Roman" w:hAnsi="Times New Roman" w:cs="Times New Roman"/>
+        </w:rPr>
+        <w:t>iggest audience I ever presented to but again this is another skill that also contributes to the end of the project presentation.</w:t>
       </w:r>
     </w:p>
     <w:p>
-      <w:r>
-        <w:t>We had to write summaries of the research we had done through the project. It is useful being a</w:t>
-      </w:r>
-      <w:bookmarkStart w:id="0" w:name="_GoBack"/>
-      <w:bookmarkEnd w:id="0"/>
-      <w:r>
-        <w:t>ble to condense what you have learned during a week into approximately a page of writing.</w:t>
+      <w:pPr>
+        <w:pStyle w:val="ListParagraph"/>
+        <w:numPr>
+          <w:ilvl w:val="0"/>
+          <w:numId w:val="2"/>
+        </w:numPr>
+        <w:ind w:left="714" w:hanging="357"/>
+        <w:contextualSpacing w:val="0"/>
+        <w:rPr>
+          <w:rFonts w:ascii="Times New Roman" w:hAnsi="Times New Roman" w:cs="Times New Roman"/>
+        </w:rPr>
+      </w:pPr>
+      <w:r>
+        <w:rPr>
+          <w:rFonts w:ascii="Times New Roman" w:hAnsi="Times New Roman" w:cs="Times New Roman"/>
+        </w:rPr>
+        <w:t>The course covered a wide variety of skills needed in the industry as well such as report writing, time management, research skills, public speaking and communication.</w:t>
       </w:r>
     </w:p>
     <w:p>
-      <w:r>
-        <w:t>The long report I wrote for this course, about the three main mobile platforms, was good preparation for writing the final reports for my project. </w:t>
+      <w:pPr>
+        <w:pStyle w:val="ListParagraph"/>
+        <w:numPr>
+          <w:ilvl w:val="0"/>
+          <w:numId w:val="2"/>
+        </w:numPr>
+        <w:ind w:left="714" w:hanging="357"/>
+        <w:contextualSpacing w:val="0"/>
+        <w:rPr>
+          <w:rFonts w:ascii="Times New Roman" w:hAnsi="Times New Roman" w:cs="Times New Roman"/>
+        </w:rPr>
+      </w:pPr>
+      <w:r>
+        <w:rPr>
+          <w:rFonts w:ascii="Times New Roman" w:hAnsi="Times New Roman" w:cs="Times New Roman"/>
+        </w:rPr>
+        <w:t xml:space="preserve">I learned important skills in research and analysis. This course involved the reading of a wide range of source materials. </w:t>
       </w:r>
     </w:p>
     <w:p>
-      <w:r>
-        <w:t>It was the learning that I had in this class which really was a boost to my own confidence in doing programming, and seeking to find a place of employment in the future. The course is structured in a way to ensure that you finish what you started. I found that the course is instrumental for me in critical thinking. This was actioned in the first week by setting up a proposal by which you can evaluate your outcomes and each week I was reminded of the steps to take to finish. This meant having a clear understanding of what I was achieving. In addition to this constructing a proposal from the first week enabled me to determine how much time will be spent on each task and be in control of my learning.</w:t>
-      </w:r>
-      <w:r>
-        <w:t xml:space="preserve"> </w:t>
-      </w:r>
-      <w:r>
-        <w:t>This is something that is not so much given in other subjects.</w:t>
-      </w:r>
-    </w:p>
-    <w:p/>
-    <w:p>
-      <w:pPr>
+      <w:pPr>
+        <w:pStyle w:val="ListParagraph"/>
+        <w:numPr>
+          <w:ilvl w:val="0"/>
+          <w:numId w:val="2"/>
+        </w:numPr>
+        <w:ind w:left="714" w:hanging="357"/>
+        <w:contextualSpacing w:val="0"/>
         <w:rPr>
-          <w:rFonts w:asciiTheme="majorHAnsi" w:eastAsiaTheme="majorEastAsia" w:hAnsiTheme="majorHAnsi" w:cstheme="majorBidi"/>
-          <w:color w:val="2E74B5" w:themeColor="accent1" w:themeShade="BF"/>
-          <w:sz w:val="40"/>
-          <w:szCs w:val="26"/>
+          <w:rFonts w:ascii="Times New Roman" w:hAnsi="Times New Roman" w:cs="Times New Roman"/>
         </w:rPr>
       </w:pPr>
       <w:r>
-        <w:br w:type="page"/>
+        <w:rPr>
+          <w:rFonts w:ascii="Times New Roman" w:hAnsi="Times New Roman" w:cs="Times New Roman"/>
+        </w:rPr>
+        <w:t>We had to write summaries of the research we had done through the project. It is useful being able to condense what you have learned during a week into approximately a page of writing.</w:t>
       </w:r>
     </w:p>
     <w:p>
       <w:pPr>
-        <w:pStyle w:val="Heading2"/>
-      </w:pPr>
-      <w:r>
-        <w:lastRenderedPageBreak/>
-        <w:t>Recommendations</w:t>
+        <w:pStyle w:val="ListParagraph"/>
+        <w:numPr>
+          <w:ilvl w:val="0"/>
+          <w:numId w:val="2"/>
+        </w:numPr>
+        <w:ind w:left="714" w:hanging="357"/>
+        <w:contextualSpacing w:val="0"/>
+        <w:rPr>
+          <w:rFonts w:ascii="Times New Roman" w:hAnsi="Times New Roman" w:cs="Times New Roman"/>
+        </w:rPr>
+      </w:pPr>
+      <w:r>
+        <w:rPr>
+          <w:rFonts w:ascii="Times New Roman" w:hAnsi="Times New Roman" w:cs="Times New Roman"/>
+        </w:rPr>
+        <w:t>The long report I wrote for this course, about the three main mobile platforms, was good preparation for writing the final reports for my project. </w:t>
       </w:r>
     </w:p>
     <w:p>
-      <w:r>
-        <w:t xml:space="preserve">No recommendations for this course. </w:t>
+      <w:pPr>
+        <w:pStyle w:val="ListParagraph"/>
+        <w:numPr>
+          <w:ilvl w:val="0"/>
+          <w:numId w:val="2"/>
+        </w:numPr>
+        <w:ind w:left="714" w:hanging="357"/>
+        <w:contextualSpacing w:val="0"/>
+        <w:rPr>
+          <w:rFonts w:ascii="Times New Roman" w:hAnsi="Times New Roman" w:cs="Times New Roman"/>
+        </w:rPr>
+      </w:pPr>
+      <w:r>
+        <w:rPr>
+          <w:rFonts w:ascii="Times New Roman" w:hAnsi="Times New Roman" w:cs="Times New Roman"/>
+        </w:rPr>
+        <w:t>It was the learning that I had in this class which really was a boost to my own confidence in doing programming, and seeking to find a place of employment in the future. The course is structured in a way to ensure that you finish what you started. I found that the course is instrumental for me in critical thinking. This was actioned in the first week by setting up a proposal by which you can evaluate your outcomes and each week I was reminded of the steps to take to finish. This meant having a clear understanding of what I was achieving. In addition to this constructing a proposal from the first week enabled me to determine how much time will be spent on each task and be in control of my learning. This is something that is not so much given in other subjects.</w:t>
       </w:r>
     </w:p>
     <w:sectPr>
+      <w:footerReference w:type="default" r:id="rId8"/>
       <w:pgSz w:w="11906" w:h="16838"/>
-      <w:pgMar w:top="1440" w:right="1440" w:bottom="1440" w:left="1440" w:header="708" w:footer="708" w:gutter="0"/>
+      <w:pgMar w:top="567" w:right="1440" w:bottom="1440" w:left="1440" w:header="708" w:footer="178" w:gutter="0"/>
       <w:cols w:space="708"/>
+      <w:titlePg/>
       <w:docGrid w:linePitch="360"/>
     </w:sectPr>
   </w:body>
 </w:document>
+</file>
+
+<file path=word/endnotes.xml><?xml version="1.0" encoding="utf-8"?>
+<w:endnotes xmlns:wpc="http://schemas.microsoft.com/office/word/2010/wordprocessingCanvas" xmlns:mc="http://schemas.openxmlformats.org/markup-compatibility/2006" xmlns:o="urn:schemas-microsoft-com:office:office" xmlns:r="http://schemas.openxmlformats.org/officeDocument/2006/relationships" xmlns:m="http://schemas.openxmlformats.org/officeDocument/2006/math" xmlns:v="urn:schemas-microsoft-com:vml" xmlns:wp14="http://schemas.microsoft.com/office/word/2010/wordprocessingDrawing" xmlns:wp="http://schemas.openxmlformats.org/drawingml/2006/wordprocessingDrawing" xmlns:w10="urn:schemas-microsoft-com:office:word" xmlns:w="http://schemas.openxmlformats.org/wordprocessingml/2006/main" xmlns:w14="http://schemas.microsoft.com/office/word/2010/wordml" xmlns:w15="http://schemas.microsoft.com/office/word/2012/wordml" xmlns:wpg="http://schemas.microsoft.com/office/word/2010/wordprocessingGroup" xmlns:wpi="http://schemas.microsoft.com/office/word/2010/wordprocessingInk" xmlns:wne="http://schemas.microsoft.com/office/word/2006/wordml" xmlns:wps="http://schemas.microsoft.com/office/word/2010/wordprocessingShape" mc:Ignorable="w14 w15 wp14">
+  <w:endnote w:type="separator" w:id="-1">
+    <w:p>
+      <w:pPr>
+        <w:spacing w:after="0" w:line="240" w:lineRule="auto"/>
+      </w:pPr>
+      <w:r>
+        <w:separator/>
+      </w:r>
+    </w:p>
+  </w:endnote>
+  <w:endnote w:type="continuationSeparator" w:id="0">
+    <w:p>
+      <w:pPr>
+        <w:spacing w:after="0" w:line="240" w:lineRule="auto"/>
+      </w:pPr>
+      <w:r>
+        <w:continuationSeparator/>
+      </w:r>
+    </w:p>
+  </w:endnote>
+</w:endnotes>
+</file>
+
+<file path=word/footer1.xml><?xml version="1.0" encoding="utf-8"?>
+<w:ftr xmlns:wpc="http://schemas.microsoft.com/office/word/2010/wordprocessingCanvas" xmlns:mc="http://schemas.openxmlformats.org/markup-compatibility/2006" xmlns:o="urn:schemas-microsoft-com:office:office" xmlns:r="http://schemas.openxmlformats.org/officeDocument/2006/relationships" xmlns:m="http://schemas.openxmlformats.org/officeDocument/2006/math" xmlns:v="urn:schemas-microsoft-com:vml" xmlns:wp14="http://schemas.microsoft.com/office/word/2010/wordprocessingDrawing" xmlns:wp="http://schemas.openxmlformats.org/drawingml/2006/wordprocessingDrawing" xmlns:w10="urn:schemas-microsoft-com:office:word" xmlns:w="http://schemas.openxmlformats.org/wordprocessingml/2006/main" xmlns:w14="http://schemas.microsoft.com/office/word/2010/wordml" xmlns:w15="http://schemas.microsoft.com/office/word/2012/wordml" xmlns:wpg="http://schemas.microsoft.com/office/word/2010/wordprocessingGroup" xmlns:wpi="http://schemas.microsoft.com/office/word/2010/wordprocessingInk" xmlns:wne="http://schemas.microsoft.com/office/word/2006/wordml" xmlns:wps="http://schemas.microsoft.com/office/word/2010/wordprocessingShape" mc:Ignorable="w14 w15 wp14">
+  <w:p>
+    <w:pPr>
+      <w:pStyle w:val="Footer"/>
+      <w:pBdr>
+        <w:top w:val="single" w:sz="4" w:space="1" w:color="auto"/>
+      </w:pBdr>
+      <w:rPr>
+        <w:rFonts w:asciiTheme="minorHAnsi" w:hAnsiTheme="minorHAnsi"/>
+        <w:i/>
+        <w:sz w:val="16"/>
+      </w:rPr>
+    </w:pPr>
+    <w:r>
+      <w:rPr>
+        <w:rFonts w:asciiTheme="minorHAnsi" w:hAnsiTheme="minorHAnsi"/>
+        <w:i/>
+        <w:sz w:val="16"/>
+      </w:rPr>
+      <w:t>©CPIT Department of Computing July 2016</w:t>
+    </w:r>
+    <w:r>
+      <w:rPr>
+        <w:rFonts w:asciiTheme="minorHAnsi" w:hAnsiTheme="minorHAnsi"/>
+        <w:i/>
+        <w:sz w:val="16"/>
+      </w:rPr>
+      <w:tab/>
+    </w:r>
+    <w:r>
+      <w:rPr>
+        <w:rFonts w:asciiTheme="minorHAnsi" w:hAnsiTheme="minorHAnsi"/>
+        <w:i/>
+        <w:sz w:val="16"/>
+      </w:rPr>
+      <w:tab/>
+      <w:t xml:space="preserve">Page </w:t>
+    </w:r>
+    <w:r>
+      <w:rPr>
+        <w:rFonts w:asciiTheme="minorHAnsi" w:hAnsiTheme="minorHAnsi"/>
+        <w:i/>
+        <w:sz w:val="16"/>
+      </w:rPr>
+      <w:fldChar w:fldCharType="begin"/>
+    </w:r>
+    <w:r>
+      <w:rPr>
+        <w:rFonts w:asciiTheme="minorHAnsi" w:hAnsiTheme="minorHAnsi"/>
+        <w:i/>
+        <w:sz w:val="16"/>
+      </w:rPr>
+      <w:instrText xml:space="preserve"> PAGE   \* MERGEFORMAT </w:instrText>
+    </w:r>
+    <w:r>
+      <w:rPr>
+        <w:rFonts w:asciiTheme="minorHAnsi" w:hAnsiTheme="minorHAnsi"/>
+        <w:i/>
+        <w:sz w:val="16"/>
+      </w:rPr>
+      <w:fldChar w:fldCharType="separate"/>
+    </w:r>
+    <w:r>
+      <w:rPr>
+        <w:rFonts w:asciiTheme="minorHAnsi" w:hAnsiTheme="minorHAnsi"/>
+        <w:i/>
+        <w:noProof/>
+        <w:sz w:val="16"/>
+      </w:rPr>
+      <w:t>2</w:t>
+    </w:r>
+    <w:r>
+      <w:rPr>
+        <w:rFonts w:asciiTheme="minorHAnsi" w:hAnsiTheme="minorHAnsi"/>
+        <w:i/>
+        <w:noProof/>
+        <w:sz w:val="16"/>
+      </w:rPr>
+      <w:fldChar w:fldCharType="end"/>
+    </w:r>
+  </w:p>
+  <w:p>
+    <w:pPr>
+      <w:pStyle w:val="Footer"/>
+    </w:pPr>
+  </w:p>
+</w:ftr>
+</file>
+
+<file path=word/footnotes.xml><?xml version="1.0" encoding="utf-8"?>
+<w:footnotes xmlns:wpc="http://schemas.microsoft.com/office/word/2010/wordprocessingCanvas" xmlns:mc="http://schemas.openxmlformats.org/markup-compatibility/2006" xmlns:o="urn:schemas-microsoft-com:office:office" xmlns:r="http://schemas.openxmlformats.org/officeDocument/2006/relationships" xmlns:m="http://schemas.openxmlformats.org/officeDocument/2006/math" xmlns:v="urn:schemas-microsoft-com:vml" xmlns:wp14="http://schemas.microsoft.com/office/word/2010/wordprocessingDrawing" xmlns:wp="http://schemas.openxmlformats.org/drawingml/2006/wordprocessingDrawing" xmlns:w10="urn:schemas-microsoft-com:office:word" xmlns:w="http://schemas.openxmlformats.org/wordprocessingml/2006/main" xmlns:w14="http://schemas.microsoft.com/office/word/2010/wordml" xmlns:w15="http://schemas.microsoft.com/office/word/2012/wordml" xmlns:wpg="http://schemas.microsoft.com/office/word/2010/wordprocessingGroup" xmlns:wpi="http://schemas.microsoft.com/office/word/2010/wordprocessingInk" xmlns:wne="http://schemas.microsoft.com/office/word/2006/wordml" xmlns:wps="http://schemas.microsoft.com/office/word/2010/wordprocessingShape" mc:Ignorable="w14 w15 wp14">
+  <w:footnote w:type="separator" w:id="-1">
+    <w:p>
+      <w:pPr>
+        <w:spacing w:after="0" w:line="240" w:lineRule="auto"/>
+      </w:pPr>
+      <w:r>
+        <w:separator/>
+      </w:r>
+    </w:p>
+  </w:footnote>
+  <w:footnote w:type="continuationSeparator" w:id="0">
+    <w:p>
+      <w:pPr>
+        <w:spacing w:after="0" w:line="240" w:lineRule="auto"/>
+      </w:pPr>
+      <w:r>
+        <w:continuationSeparator/>
+      </w:r>
+    </w:p>
+  </w:footnote>
+</w:footnotes>
 </file>
 
 <file path=word/numbering.xml><?xml version="1.0" encoding="utf-8"?>
@@ -577,8 +790,124 @@
       </w:rPr>
     </w:lvl>
   </w:abstractNum>
+  <w:abstractNum w:abstractNumId="1" w15:restartNumberingAfterBreak="0">
+    <w:nsid w:val="5F661D6D"/>
+    <w:multiLevelType w:val="hybridMultilevel"/>
+    <w:tmpl w:val="3786637C"/>
+    <w:lvl w:ilvl="0" w:tplc="14090001">
+      <w:start w:val="1"/>
+      <w:numFmt w:val="bullet"/>
+      <w:lvlText w:val=""/>
+      <w:lvlJc w:val="left"/>
+      <w:pPr>
+        <w:ind w:left="720" w:hanging="360"/>
+      </w:pPr>
+      <w:rPr>
+        <w:rFonts w:ascii="Symbol" w:hAnsi="Symbol" w:hint="default"/>
+      </w:rPr>
+    </w:lvl>
+    <w:lvl w:ilvl="1" w:tplc="14090003" w:tentative="1">
+      <w:start w:val="1"/>
+      <w:numFmt w:val="bullet"/>
+      <w:lvlText w:val="o"/>
+      <w:lvlJc w:val="left"/>
+      <w:pPr>
+        <w:ind w:left="1440" w:hanging="360"/>
+      </w:pPr>
+      <w:rPr>
+        <w:rFonts w:ascii="Courier New" w:hAnsi="Courier New" w:cs="Courier New" w:hint="default"/>
+      </w:rPr>
+    </w:lvl>
+    <w:lvl w:ilvl="2" w:tplc="14090005" w:tentative="1">
+      <w:start w:val="1"/>
+      <w:numFmt w:val="bullet"/>
+      <w:lvlText w:val=""/>
+      <w:lvlJc w:val="left"/>
+      <w:pPr>
+        <w:ind w:left="2160" w:hanging="360"/>
+      </w:pPr>
+      <w:rPr>
+        <w:rFonts w:ascii="Wingdings" w:hAnsi="Wingdings" w:hint="default"/>
+      </w:rPr>
+    </w:lvl>
+    <w:lvl w:ilvl="3" w:tplc="14090001" w:tentative="1">
+      <w:start w:val="1"/>
+      <w:numFmt w:val="bullet"/>
+      <w:lvlText w:val=""/>
+      <w:lvlJc w:val="left"/>
+      <w:pPr>
+        <w:ind w:left="2880" w:hanging="360"/>
+      </w:pPr>
+      <w:rPr>
+        <w:rFonts w:ascii="Symbol" w:hAnsi="Symbol" w:hint="default"/>
+      </w:rPr>
+    </w:lvl>
+    <w:lvl w:ilvl="4" w:tplc="14090003" w:tentative="1">
+      <w:start w:val="1"/>
+      <w:numFmt w:val="bullet"/>
+      <w:lvlText w:val="o"/>
+      <w:lvlJc w:val="left"/>
+      <w:pPr>
+        <w:ind w:left="3600" w:hanging="360"/>
+      </w:pPr>
+      <w:rPr>
+        <w:rFonts w:ascii="Courier New" w:hAnsi="Courier New" w:cs="Courier New" w:hint="default"/>
+      </w:rPr>
+    </w:lvl>
+    <w:lvl w:ilvl="5" w:tplc="14090005" w:tentative="1">
+      <w:start w:val="1"/>
+      <w:numFmt w:val="bullet"/>
+      <w:lvlText w:val=""/>
+      <w:lvlJc w:val="left"/>
+      <w:pPr>
+        <w:ind w:left="4320" w:hanging="360"/>
+      </w:pPr>
+      <w:rPr>
+        <w:rFonts w:ascii="Wingdings" w:hAnsi="Wingdings" w:hint="default"/>
+      </w:rPr>
+    </w:lvl>
+    <w:lvl w:ilvl="6" w:tplc="14090001" w:tentative="1">
+      <w:start w:val="1"/>
+      <w:numFmt w:val="bullet"/>
+      <w:lvlText w:val=""/>
+      <w:lvlJc w:val="left"/>
+      <w:pPr>
+        <w:ind w:left="5040" w:hanging="360"/>
+      </w:pPr>
+      <w:rPr>
+        <w:rFonts w:ascii="Symbol" w:hAnsi="Symbol" w:hint="default"/>
+      </w:rPr>
+    </w:lvl>
+    <w:lvl w:ilvl="7" w:tplc="14090003" w:tentative="1">
+      <w:start w:val="1"/>
+      <w:numFmt w:val="bullet"/>
+      <w:lvlText w:val="o"/>
+      <w:lvlJc w:val="left"/>
+      <w:pPr>
+        <w:ind w:left="5760" w:hanging="360"/>
+      </w:pPr>
+      <w:rPr>
+        <w:rFonts w:ascii="Courier New" w:hAnsi="Courier New" w:cs="Courier New" w:hint="default"/>
+      </w:rPr>
+    </w:lvl>
+    <w:lvl w:ilvl="8" w:tplc="14090005" w:tentative="1">
+      <w:start w:val="1"/>
+      <w:numFmt w:val="bullet"/>
+      <w:lvlText w:val=""/>
+      <w:lvlJc w:val="left"/>
+      <w:pPr>
+        <w:ind w:left="6480" w:hanging="360"/>
+      </w:pPr>
+      <w:rPr>
+        <w:rFonts w:ascii="Wingdings" w:hAnsi="Wingdings" w:hint="default"/>
+      </w:rPr>
+    </w:lvl>
+  </w:abstractNum>
   <w:num w:numId="1">
     <w:abstractNumId w:val="0"/>
+  </w:num>
+  <w:num w:numId="2">
+    <w:abstractNumId w:val="1"/>
   </w:num>
 </w:numbering>
 </file>
@@ -990,11 +1319,11 @@
     <w:uiPriority w:val="9"/>
     <w:unhideWhenUsed/>
     <w:qFormat/>
-    <w:rsid w:val="00E962FC"/>
+    <w:rsid w:val="00EA4C4E"/>
     <w:pPr>
       <w:keepNext/>
       <w:keepLines/>
-      <w:spacing w:before="40" w:after="0"/>
+      <w:spacing w:before="40"/>
       <w:outlineLvl w:val="1"/>
     </w:pPr>
     <w:rPr>
@@ -1073,7 +1402,7 @@
     <w:basedOn w:val="DefaultParagraphFont"/>
     <w:link w:val="Heading2"/>
     <w:uiPriority w:val="9"/>
-    <w:rsid w:val="00E962FC"/>
+    <w:rsid w:val="00EA4C4E"/>
     <w:rPr>
       <w:rFonts w:asciiTheme="majorHAnsi" w:eastAsiaTheme="majorEastAsia" w:hAnsiTheme="majorHAnsi" w:cstheme="majorBidi"/>
       <w:color w:val="2E74B5" w:themeColor="accent1" w:themeShade="BF"/>
@@ -1164,6 +1493,58 @@
       <w:color w:val="1F4D78" w:themeColor="accent1" w:themeShade="7F"/>
       <w:sz w:val="24"/>
       <w:szCs w:val="24"/>
+      <w:lang w:eastAsia="en-NZ"/>
+    </w:rPr>
+  </w:style>
+  <w:style w:type="paragraph" w:styleId="Header">
+    <w:name w:val="header"/>
+    <w:basedOn w:val="Normal"/>
+    <w:link w:val="HeaderChar"/>
+    <w:uiPriority w:val="99"/>
+    <w:unhideWhenUsed/>
+    <w:rsid w:val="00697525"/>
+    <w:pPr>
+      <w:tabs>
+        <w:tab w:val="center" w:pos="4513"/>
+        <w:tab w:val="right" w:pos="9026"/>
+      </w:tabs>
+      <w:spacing w:after="0" w:line="240" w:lineRule="auto"/>
+    </w:pPr>
+  </w:style>
+  <w:style w:type="character" w:customStyle="1" w:styleId="HeaderChar">
+    <w:name w:val="Header Char"/>
+    <w:basedOn w:val="DefaultParagraphFont"/>
+    <w:link w:val="Header"/>
+    <w:uiPriority w:val="99"/>
+    <w:rsid w:val="00697525"/>
+    <w:rPr>
+      <w:rFonts w:ascii="Times New Roman" w:hAnsi="Times New Roman" w:cs="Times New Roman"/>
+      <w:lang w:eastAsia="en-NZ"/>
+    </w:rPr>
+  </w:style>
+  <w:style w:type="paragraph" w:styleId="Footer">
+    <w:name w:val="footer"/>
+    <w:basedOn w:val="Normal"/>
+    <w:link w:val="FooterChar"/>
+    <w:uiPriority w:val="99"/>
+    <w:unhideWhenUsed/>
+    <w:rsid w:val="00697525"/>
+    <w:pPr>
+      <w:tabs>
+        <w:tab w:val="center" w:pos="4513"/>
+        <w:tab w:val="right" w:pos="9026"/>
+      </w:tabs>
+      <w:spacing w:after="0" w:line="240" w:lineRule="auto"/>
+    </w:pPr>
+  </w:style>
+  <w:style w:type="character" w:customStyle="1" w:styleId="FooterChar">
+    <w:name w:val="Footer Char"/>
+    <w:basedOn w:val="DefaultParagraphFont"/>
+    <w:link w:val="Footer"/>
+    <w:uiPriority w:val="99"/>
+    <w:rsid w:val="00697525"/>
+    <w:rPr>
+      <w:rFonts w:ascii="Times New Roman" w:hAnsi="Times New Roman" w:cs="Times New Roman"/>
       <w:lang w:eastAsia="en-NZ"/>
     </w:rPr>
   </w:style>
